--- a/ResourceFiles/Marketing Campaign Ideas for Munson's Pickles and Preserves Farm.docx
+++ b/ResourceFiles/Marketing Campaign Ideas for Munson's Pickles and Preserves Farm.docx
@@ -42,7 +42,7 @@
           <w:cs w:val="0"/>
           <w:lang w:val="en-US" w:eastAsia="ja-JP" w:bidi="ar-SA"/>
         </w:rPr>
-        <w:t>Munson's Pickles and Preserves Farm のマーケティング レポート</w:t>
+        <w:t>マンソンのピクルスとプリザーブファームのマーケティングキャンペーンのアイデア</w:t>
       </w:r>
     </w:p>
     <w:p>
@@ -172,7 +172,7 @@
           <w:cs w:val="0"/>
           <w:lang w:val="en-US" w:eastAsia="ja-JP" w:bidi="ar-SA"/>
         </w:rPr>
-        <w:t>Munson's Pickles and Preserves Farm は、地元産の原料から高品質の缶詰製品を生産する家族経営のビジネスとして成功しています。</w:t>
+        <w:t>マンソンのピクルスアンドプリザーブズファームは、地元の食材から高品質の缶入り製品を生産する成功した家族経営のビジネスです。</w:t>
       </w:r>
     </w:p>
     <w:p>

--- a/ResourceFiles/Marketing Campaign Ideas for Munson's Pickles and Preserves Farm.docx
+++ b/ResourceFiles/Marketing Campaign Ideas for Munson's Pickles and Preserves Farm.docx
@@ -42,7 +42,7 @@
           <w:cs w:val="0"/>
           <w:lang w:val="en-US" w:eastAsia="ja-JP" w:bidi="ar-SA"/>
         </w:rPr>
-        <w:t>マンソンのピクルスとプリザーブファームのマーケティングキャンペーンのアイデア</w:t>
+        <w:t>Munson's Pickles and Preserves Farm のマーケティング キャンペーンのアイデア</w:t>
       </w:r>
     </w:p>
     <w:p>
@@ -84,7 +84,7 @@
           <w:cs w:val="0"/>
           <w:lang w:val="en-US" w:eastAsia="ja-JP" w:bidi="ar-SA"/>
         </w:rPr>
-        <w:t>Relecloud マーケティング チームによる準備</w:t>
+        <w:t>Relecloud のマーケティング チームが作成</w:t>
       </w:r>
     </w:p>
     <w:p>
@@ -172,237 +172,237 @@
           <w:cs w:val="0"/>
           <w:lang w:val="en-US" w:eastAsia="ja-JP" w:bidi="ar-SA"/>
         </w:rPr>
-        <w:t>マンソンのピクルスアンドプリザーブズファームは、地元の食材から高品質の缶入り製品を生産する成功した家族経営のビジネスです。</w:t>
-      </w:r>
-    </w:p>
-    <w:p>
-      <w:pPr>
-        <w:pStyle w:val="ListParagraph"/>
-        <w:numPr>
-          <w:ilvl w:val="0"/>
-          <w:numId w:val="1"/>
-        </w:numPr>
-        <w:bidi w:val="0"/>
-      </w:pPr>
-      <w:r>
-        <w:rPr>
-          <w:rStyle w:val="DefaultParagraphFont"/>
-          <w:rFonts w:ascii="MS UI Gothic" w:eastAsia="MS UI Gothic" w:hAnsi="MS UI Gothic" w:cs="MS UI Gothic"/>
-          <w:b w:val="0"/>
-          <w:bCs w:val="0"/>
-          <w:i w:val="0"/>
-          <w:iCs w:val="0"/>
-          <w:caps w:val="0"/>
-          <w:smallCaps w:val="0"/>
-          <w:strike w:val="0"/>
-          <w:dstrike w:val="0"/>
-          <w:outline w:val="0"/>
-          <w:shadow w:val="0"/>
-          <w:emboss w:val="0"/>
-          <w:imprint w:val="0"/>
-          <w:noProof w:val="0"/>
-          <w:vanish w:val="0"/>
-          <w:color w:val="auto"/>
-          <w:spacing w:val="0"/>
-          <w:w w:val="100"/>
-          <w:kern w:val="0"/>
-          <w:position w:val="0"/>
-          <w:sz w:val="24"/>
-          <w:szCs w:val="24"/>
-          <w:highlight w:val="none"/>
-          <w:u w:val="none" w:color="auto"/>
-          <w:bdr w:val="none" w:sz="0" w:space="0" w:color="auto"/>
-          <w:shd w:val="clear" w:color="auto" w:fill="auto"/>
-          <w:vertAlign w:val="baseline"/>
-          <w:rtl w:val="0"/>
-          <w:cs w:val="0"/>
-          <w:lang w:val="en-US" w:eastAsia="ja-JP" w:bidi="ar-SA"/>
-        </w:rPr>
-        <w:t>ムンソンズはカナダ西部と米国太平洋沿岸に忠実な顧客基盤を持ち、カナダ中部と中西部(米国)に市場を拡大したいと考えています。</w:t>
-      </w:r>
-    </w:p>
-    <w:p>
-      <w:pPr>
-        <w:pStyle w:val="ListParagraph"/>
-        <w:numPr>
-          <w:ilvl w:val="0"/>
-          <w:numId w:val="1"/>
-        </w:numPr>
-        <w:bidi w:val="0"/>
-      </w:pPr>
-      <w:r>
-        <w:rPr>
-          <w:rStyle w:val="DefaultParagraphFont"/>
-          <w:rFonts w:ascii="MS UI Gothic" w:eastAsia="MS UI Gothic" w:hAnsi="MS UI Gothic" w:cs="MS UI Gothic"/>
-          <w:b w:val="0"/>
-          <w:bCs w:val="0"/>
-          <w:i w:val="0"/>
-          <w:iCs w:val="0"/>
-          <w:caps w:val="0"/>
-          <w:smallCaps w:val="0"/>
-          <w:strike w:val="0"/>
-          <w:dstrike w:val="0"/>
-          <w:outline w:val="0"/>
-          <w:shadow w:val="0"/>
-          <w:emboss w:val="0"/>
-          <w:imprint w:val="0"/>
-          <w:noProof w:val="0"/>
-          <w:vanish w:val="0"/>
-          <w:color w:val="auto"/>
-          <w:spacing w:val="0"/>
-          <w:w w:val="100"/>
-          <w:kern w:val="0"/>
-          <w:position w:val="0"/>
-          <w:sz w:val="24"/>
-          <w:szCs w:val="24"/>
-          <w:highlight w:val="none"/>
-          <w:u w:val="none" w:color="auto"/>
-          <w:bdr w:val="none" w:sz="0" w:space="0" w:color="auto"/>
-          <w:shd w:val="clear" w:color="auto" w:fill="auto"/>
-          <w:vertAlign w:val="baseline"/>
-          <w:rtl w:val="0"/>
-          <w:cs w:val="0"/>
-          <w:lang w:val="en-US" w:eastAsia="ja-JP" w:bidi="ar-SA"/>
-        </w:rPr>
-        <w:t>Relecloudは、食品および飲料ブランドの革新的で効果的なキャンペーンを作成することを専門とするグローバルマーケティングエージェンシーです。</w:t>
-      </w:r>
-    </w:p>
-    <w:p>
-      <w:pPr>
-        <w:pStyle w:val="ListParagraph"/>
-        <w:numPr>
-          <w:ilvl w:val="0"/>
-          <w:numId w:val="1"/>
-        </w:numPr>
-        <w:bidi w:val="0"/>
-      </w:pPr>
-      <w:r>
-        <w:rPr>
-          <w:rStyle w:val="DefaultParagraphFont"/>
-          <w:rFonts w:ascii="MS UI Gothic" w:eastAsia="MS UI Gothic" w:hAnsi="MS UI Gothic" w:cs="MS UI Gothic"/>
-          <w:b w:val="0"/>
-          <w:bCs w:val="0"/>
-          <w:i w:val="0"/>
-          <w:iCs w:val="0"/>
-          <w:caps w:val="0"/>
-          <w:smallCaps w:val="0"/>
-          <w:strike w:val="0"/>
-          <w:dstrike w:val="0"/>
-          <w:outline w:val="0"/>
-          <w:shadow w:val="0"/>
-          <w:emboss w:val="0"/>
-          <w:imprint w:val="0"/>
-          <w:noProof w:val="0"/>
-          <w:vanish w:val="0"/>
-          <w:color w:val="auto"/>
-          <w:spacing w:val="0"/>
-          <w:w w:val="100"/>
-          <w:kern w:val="0"/>
-          <w:position w:val="0"/>
-          <w:sz w:val="24"/>
-          <w:szCs w:val="24"/>
-          <w:highlight w:val="none"/>
-          <w:u w:val="none" w:color="auto"/>
-          <w:bdr w:val="none" w:sz="0" w:space="0" w:color="auto"/>
-          <w:shd w:val="clear" w:color="auto" w:fill="auto"/>
-          <w:vertAlign w:val="baseline"/>
-          <w:rtl w:val="0"/>
-          <w:cs w:val="0"/>
-          <w:lang w:val="en-US" w:eastAsia="ja-JP" w:bidi="ar-SA"/>
-        </w:rPr>
-        <w:t>Relecloudは、広範な研究、分析、ブレーンストーミングに基づいて、ムンソンの包括的なマーケティング戦略を開発しました。</w:t>
-      </w:r>
-    </w:p>
-    <w:p>
-      <w:pPr>
-        <w:pStyle w:val="ListParagraph"/>
-        <w:numPr>
-          <w:ilvl w:val="0"/>
-          <w:numId w:val="1"/>
-        </w:numPr>
-        <w:bidi w:val="0"/>
-      </w:pPr>
-      <w:r>
-        <w:rPr>
-          <w:rStyle w:val="DefaultParagraphFont"/>
-          <w:rFonts w:ascii="MS UI Gothic" w:eastAsia="MS UI Gothic" w:hAnsi="MS UI Gothic" w:cs="MS UI Gothic"/>
-          <w:b w:val="0"/>
-          <w:bCs w:val="0"/>
-          <w:i w:val="0"/>
-          <w:iCs w:val="0"/>
-          <w:caps w:val="0"/>
-          <w:smallCaps w:val="0"/>
-          <w:strike w:val="0"/>
-          <w:dstrike w:val="0"/>
-          <w:outline w:val="0"/>
-          <w:shadow w:val="0"/>
-          <w:emboss w:val="0"/>
-          <w:imprint w:val="0"/>
-          <w:noProof w:val="0"/>
-          <w:vanish w:val="0"/>
-          <w:color w:val="auto"/>
-          <w:spacing w:val="0"/>
-          <w:w w:val="100"/>
-          <w:kern w:val="0"/>
-          <w:position w:val="0"/>
-          <w:sz w:val="24"/>
-          <w:szCs w:val="24"/>
-          <w:highlight w:val="none"/>
-          <w:u w:val="none" w:color="auto"/>
-          <w:bdr w:val="none" w:sz="0" w:space="0" w:color="auto"/>
-          <w:shd w:val="clear" w:color="auto" w:fill="auto"/>
-          <w:vertAlign w:val="baseline"/>
-          <w:rtl w:val="0"/>
-          <w:cs w:val="0"/>
-          <w:lang w:val="en-US" w:eastAsia="ja-JP" w:bidi="ar-SA"/>
-        </w:rPr>
-        <w:t>マーケティング戦略は、ブランド ID、製品の差別化、顧客エンゲージメント、流通チャネルの 4 つの主要なコンポーネントで構成されています。</w:t>
-      </w:r>
-    </w:p>
-    <w:p>
-      <w:pPr>
-        <w:pStyle w:val="ListParagraph"/>
-        <w:numPr>
-          <w:ilvl w:val="0"/>
-          <w:numId w:val="1"/>
-        </w:numPr>
-        <w:bidi w:val="0"/>
-      </w:pPr>
-      <w:r>
-        <w:rPr>
-          <w:rStyle w:val="DefaultParagraphFont"/>
-          <w:rFonts w:ascii="MS UI Gothic" w:eastAsia="MS UI Gothic" w:hAnsi="MS UI Gothic" w:cs="MS UI Gothic"/>
-          <w:b w:val="0"/>
-          <w:bCs w:val="0"/>
-          <w:i w:val="0"/>
-          <w:iCs w:val="0"/>
-          <w:caps w:val="0"/>
-          <w:smallCaps w:val="0"/>
-          <w:strike w:val="0"/>
-          <w:dstrike w:val="0"/>
-          <w:outline w:val="0"/>
-          <w:shadow w:val="0"/>
-          <w:emboss w:val="0"/>
-          <w:imprint w:val="0"/>
-          <w:noProof w:val="0"/>
-          <w:vanish w:val="0"/>
-          <w:color w:val="auto"/>
-          <w:spacing w:val="0"/>
-          <w:w w:val="100"/>
-          <w:kern w:val="0"/>
-          <w:position w:val="0"/>
-          <w:sz w:val="24"/>
-          <w:szCs w:val="24"/>
-          <w:highlight w:val="none"/>
-          <w:u w:val="none" w:color="auto"/>
-          <w:bdr w:val="none" w:sz="0" w:space="0" w:color="auto"/>
-          <w:shd w:val="clear" w:color="auto" w:fill="auto"/>
-          <w:vertAlign w:val="baseline"/>
-          <w:rtl w:val="0"/>
-          <w:cs w:val="0"/>
-          <w:lang w:val="en-US" w:eastAsia="ja-JP" w:bidi="ar-SA"/>
-        </w:rPr>
-        <w:t>マーケティング戦略は、ブランドの認識を高め、需要を生み出し、ロイヤルティを構築し、売上を向上させるという目標を達成することを目的としています。</w:t>
+        <w:t>Munson's Pickles and Preserves Farm は、地元産の原料から高品質の缶詰製品を生産する家族経営のビジネスとして成功しています。</w:t>
+      </w:r>
+    </w:p>
+    <w:p>
+      <w:pPr>
+        <w:pStyle w:val="ListParagraph"/>
+        <w:numPr>
+          <w:ilvl w:val="0"/>
+          <w:numId w:val="1"/>
+        </w:numPr>
+        <w:bidi w:val="0"/>
+      </w:pPr>
+      <w:r>
+        <w:rPr>
+          <w:rStyle w:val="DefaultParagraphFont"/>
+          <w:rFonts w:ascii="MS UI Gothic" w:eastAsia="MS UI Gothic" w:hAnsi="MS UI Gothic" w:cs="MS UI Gothic"/>
+          <w:b w:val="0"/>
+          <w:bCs w:val="0"/>
+          <w:i w:val="0"/>
+          <w:iCs w:val="0"/>
+          <w:caps w:val="0"/>
+          <w:smallCaps w:val="0"/>
+          <w:strike w:val="0"/>
+          <w:dstrike w:val="0"/>
+          <w:outline w:val="0"/>
+          <w:shadow w:val="0"/>
+          <w:emboss w:val="0"/>
+          <w:imprint w:val="0"/>
+          <w:noProof w:val="0"/>
+          <w:vanish w:val="0"/>
+          <w:color w:val="auto"/>
+          <w:spacing w:val="0"/>
+          <w:w w:val="100"/>
+          <w:kern w:val="0"/>
+          <w:position w:val="0"/>
+          <w:sz w:val="24"/>
+          <w:szCs w:val="24"/>
+          <w:highlight w:val="none"/>
+          <w:u w:val="none" w:color="auto"/>
+          <w:bdr w:val="none" w:sz="0" w:space="0" w:color="auto"/>
+          <w:shd w:val="clear" w:color="auto" w:fill="auto"/>
+          <w:vertAlign w:val="baseline"/>
+          <w:rtl w:val="0"/>
+          <w:cs w:val="0"/>
+          <w:lang w:val="en-US" w:eastAsia="ja-JP" w:bidi="ar-SA"/>
+        </w:rPr>
+        <w:t>Munson's はカナダ西部と米国太平洋沿岸に忠実な顧客ベースを持ち、カナダ中部と米国中西部に市場を拡大したいと考えています。</w:t>
+      </w:r>
+    </w:p>
+    <w:p>
+      <w:pPr>
+        <w:pStyle w:val="ListParagraph"/>
+        <w:numPr>
+          <w:ilvl w:val="0"/>
+          <w:numId w:val="1"/>
+        </w:numPr>
+        <w:bidi w:val="0"/>
+      </w:pPr>
+      <w:r>
+        <w:rPr>
+          <w:rStyle w:val="DefaultParagraphFont"/>
+          <w:rFonts w:ascii="MS UI Gothic" w:eastAsia="MS UI Gothic" w:hAnsi="MS UI Gothic" w:cs="MS UI Gothic"/>
+          <w:b w:val="0"/>
+          <w:bCs w:val="0"/>
+          <w:i w:val="0"/>
+          <w:iCs w:val="0"/>
+          <w:caps w:val="0"/>
+          <w:smallCaps w:val="0"/>
+          <w:strike w:val="0"/>
+          <w:dstrike w:val="0"/>
+          <w:outline w:val="0"/>
+          <w:shadow w:val="0"/>
+          <w:emboss w:val="0"/>
+          <w:imprint w:val="0"/>
+          <w:noProof w:val="0"/>
+          <w:vanish w:val="0"/>
+          <w:color w:val="auto"/>
+          <w:spacing w:val="0"/>
+          <w:w w:val="100"/>
+          <w:kern w:val="0"/>
+          <w:position w:val="0"/>
+          <w:sz w:val="24"/>
+          <w:szCs w:val="24"/>
+          <w:highlight w:val="none"/>
+          <w:u w:val="none" w:color="auto"/>
+          <w:bdr w:val="none" w:sz="0" w:space="0" w:color="auto"/>
+          <w:shd w:val="clear" w:color="auto" w:fill="auto"/>
+          <w:vertAlign w:val="baseline"/>
+          <w:rtl w:val="0"/>
+          <w:cs w:val="0"/>
+          <w:lang w:val="en-US" w:eastAsia="ja-JP" w:bidi="ar-SA"/>
+        </w:rPr>
+        <w:t>Relecloud は、食品および飲料ブランドの革新的で効果的なキャンペーンを作成することを専門とする世界的なマーケティング代理店です。</w:t>
+      </w:r>
+    </w:p>
+    <w:p>
+      <w:pPr>
+        <w:pStyle w:val="ListParagraph"/>
+        <w:numPr>
+          <w:ilvl w:val="0"/>
+          <w:numId w:val="1"/>
+        </w:numPr>
+        <w:bidi w:val="0"/>
+      </w:pPr>
+      <w:r>
+        <w:rPr>
+          <w:rStyle w:val="DefaultParagraphFont"/>
+          <w:rFonts w:ascii="MS UI Gothic" w:eastAsia="MS UI Gothic" w:hAnsi="MS UI Gothic" w:cs="MS UI Gothic"/>
+          <w:b w:val="0"/>
+          <w:bCs w:val="0"/>
+          <w:i w:val="0"/>
+          <w:iCs w:val="0"/>
+          <w:caps w:val="0"/>
+          <w:smallCaps w:val="0"/>
+          <w:strike w:val="0"/>
+          <w:dstrike w:val="0"/>
+          <w:outline w:val="0"/>
+          <w:shadow w:val="0"/>
+          <w:emboss w:val="0"/>
+          <w:imprint w:val="0"/>
+          <w:noProof w:val="0"/>
+          <w:vanish w:val="0"/>
+          <w:color w:val="auto"/>
+          <w:spacing w:val="0"/>
+          <w:w w:val="100"/>
+          <w:kern w:val="0"/>
+          <w:position w:val="0"/>
+          <w:sz w:val="24"/>
+          <w:szCs w:val="24"/>
+          <w:highlight w:val="none"/>
+          <w:u w:val="none" w:color="auto"/>
+          <w:bdr w:val="none" w:sz="0" w:space="0" w:color="auto"/>
+          <w:shd w:val="clear" w:color="auto" w:fill="auto"/>
+          <w:vertAlign w:val="baseline"/>
+          <w:rtl w:val="0"/>
+          <w:cs w:val="0"/>
+          <w:lang w:val="en-US" w:eastAsia="ja-JP" w:bidi="ar-SA"/>
+        </w:rPr>
+        <w:t>Relecloud は、広範な研究、分析、ブレーンストーミングに基づいて、Munson's の包括的なマーケティング戦略を開発しました。</w:t>
+      </w:r>
+    </w:p>
+    <w:p>
+      <w:pPr>
+        <w:pStyle w:val="ListParagraph"/>
+        <w:numPr>
+          <w:ilvl w:val="0"/>
+          <w:numId w:val="1"/>
+        </w:numPr>
+        <w:bidi w:val="0"/>
+      </w:pPr>
+      <w:r>
+        <w:rPr>
+          <w:rStyle w:val="DefaultParagraphFont"/>
+          <w:rFonts w:ascii="MS UI Gothic" w:eastAsia="MS UI Gothic" w:hAnsi="MS UI Gothic" w:cs="MS UI Gothic"/>
+          <w:b w:val="0"/>
+          <w:bCs w:val="0"/>
+          <w:i w:val="0"/>
+          <w:iCs w:val="0"/>
+          <w:caps w:val="0"/>
+          <w:smallCaps w:val="0"/>
+          <w:strike w:val="0"/>
+          <w:dstrike w:val="0"/>
+          <w:outline w:val="0"/>
+          <w:shadow w:val="0"/>
+          <w:emboss w:val="0"/>
+          <w:imprint w:val="0"/>
+          <w:noProof w:val="0"/>
+          <w:vanish w:val="0"/>
+          <w:color w:val="auto"/>
+          <w:spacing w:val="0"/>
+          <w:w w:val="100"/>
+          <w:kern w:val="0"/>
+          <w:position w:val="0"/>
+          <w:sz w:val="24"/>
+          <w:szCs w:val="24"/>
+          <w:highlight w:val="none"/>
+          <w:u w:val="none" w:color="auto"/>
+          <w:bdr w:val="none" w:sz="0" w:space="0" w:color="auto"/>
+          <w:shd w:val="clear" w:color="auto" w:fill="auto"/>
+          <w:vertAlign w:val="baseline"/>
+          <w:rtl w:val="0"/>
+          <w:cs w:val="0"/>
+          <w:lang w:val="en-US" w:eastAsia="ja-JP" w:bidi="ar-SA"/>
+        </w:rPr>
+        <w:t>マーケティング戦略は、ブランド アイデンティティ、製品の差別化、顧客エンゲージメント、流通チャネルの 4 つの主要なコンポーネントで構成されています。</w:t>
+      </w:r>
+    </w:p>
+    <w:p>
+      <w:pPr>
+        <w:pStyle w:val="ListParagraph"/>
+        <w:numPr>
+          <w:ilvl w:val="0"/>
+          <w:numId w:val="1"/>
+        </w:numPr>
+        <w:bidi w:val="0"/>
+      </w:pPr>
+      <w:r>
+        <w:rPr>
+          <w:rStyle w:val="DefaultParagraphFont"/>
+          <w:rFonts w:ascii="MS UI Gothic" w:eastAsia="MS UI Gothic" w:hAnsi="MS UI Gothic" w:cs="MS UI Gothic"/>
+          <w:b w:val="0"/>
+          <w:bCs w:val="0"/>
+          <w:i w:val="0"/>
+          <w:iCs w:val="0"/>
+          <w:caps w:val="0"/>
+          <w:smallCaps w:val="0"/>
+          <w:strike w:val="0"/>
+          <w:dstrike w:val="0"/>
+          <w:outline w:val="0"/>
+          <w:shadow w:val="0"/>
+          <w:emboss w:val="0"/>
+          <w:imprint w:val="0"/>
+          <w:noProof w:val="0"/>
+          <w:vanish w:val="0"/>
+          <w:color w:val="auto"/>
+          <w:spacing w:val="0"/>
+          <w:w w:val="100"/>
+          <w:kern w:val="0"/>
+          <w:position w:val="0"/>
+          <w:sz w:val="24"/>
+          <w:szCs w:val="24"/>
+          <w:highlight w:val="none"/>
+          <w:u w:val="none" w:color="auto"/>
+          <w:bdr w:val="none" w:sz="0" w:space="0" w:color="auto"/>
+          <w:shd w:val="clear" w:color="auto" w:fill="auto"/>
+          <w:vertAlign w:val="baseline"/>
+          <w:rtl w:val="0"/>
+          <w:cs w:val="0"/>
+          <w:lang w:val="en-US" w:eastAsia="ja-JP" w:bidi="ar-SA"/>
+        </w:rPr>
+        <w:t>マーケティング戦略は、ブランドの認知度を高め、需要を生み出し、ロイヤルティを構築し、売上を向上させるという目標を達成することを目的としています。</w:t>
       </w:r>
     </w:p>
     <w:p>
@@ -444,283 +444,283 @@
           <w:cs w:val="0"/>
           <w:lang w:val="en-US" w:eastAsia="ja-JP" w:bidi="ar-SA"/>
         </w:rPr>
-        <w:t>ブランド ID</w:t>
-      </w:r>
-    </w:p>
-    <w:p>
-      <w:pPr>
-        <w:pStyle w:val="ListParagraph"/>
-        <w:numPr>
-          <w:ilvl w:val="0"/>
-          <w:numId w:val="1"/>
-        </w:numPr>
-        <w:bidi w:val="0"/>
-      </w:pPr>
-      <w:r>
-        <w:rPr>
-          <w:rStyle w:val="DefaultParagraphFont"/>
-          <w:rFonts w:ascii="MS UI Gothic" w:eastAsia="MS UI Gothic" w:hAnsi="MS UI Gothic" w:cs="MS UI Gothic"/>
-          <w:b w:val="0"/>
-          <w:bCs w:val="0"/>
-          <w:i w:val="0"/>
-          <w:iCs w:val="0"/>
-          <w:caps w:val="0"/>
-          <w:smallCaps w:val="0"/>
-          <w:strike w:val="0"/>
-          <w:dstrike w:val="0"/>
-          <w:outline w:val="0"/>
-          <w:shadow w:val="0"/>
-          <w:emboss w:val="0"/>
-          <w:imprint w:val="0"/>
-          <w:noProof w:val="0"/>
-          <w:vanish w:val="0"/>
-          <w:color w:val="auto"/>
-          <w:spacing w:val="0"/>
-          <w:w w:val="100"/>
-          <w:kern w:val="0"/>
-          <w:position w:val="0"/>
-          <w:sz w:val="24"/>
-          <w:szCs w:val="24"/>
-          <w:highlight w:val="none"/>
-          <w:u w:val="none" w:color="auto"/>
-          <w:bdr w:val="none" w:sz="0" w:space="0" w:color="auto"/>
-          <w:shd w:val="clear" w:color="auto" w:fill="auto"/>
-          <w:vertAlign w:val="baseline"/>
-          <w:rtl w:val="0"/>
-          <w:cs w:val="0"/>
-          <w:lang w:val="en-US" w:eastAsia="ja-JP" w:bidi="ar-SA"/>
-        </w:rPr>
-        <w:t>ムンソンのブランドアイデンティティは、品質、伝統、持続可能性のコアバリューに基づいています。</w:t>
-      </w:r>
-    </w:p>
-    <w:p>
-      <w:pPr>
-        <w:pStyle w:val="ListParagraph"/>
-        <w:numPr>
-          <w:ilvl w:val="0"/>
-          <w:numId w:val="1"/>
-        </w:numPr>
-        <w:bidi w:val="0"/>
-      </w:pPr>
-      <w:r>
-        <w:rPr>
-          <w:rStyle w:val="DefaultParagraphFont"/>
-          <w:rFonts w:ascii="MS UI Gothic" w:eastAsia="MS UI Gothic" w:hAnsi="MS UI Gothic" w:cs="MS UI Gothic"/>
-          <w:b w:val="0"/>
-          <w:bCs w:val="0"/>
-          <w:i w:val="0"/>
-          <w:iCs w:val="0"/>
-          <w:caps w:val="0"/>
-          <w:smallCaps w:val="0"/>
-          <w:strike w:val="0"/>
-          <w:dstrike w:val="0"/>
-          <w:outline w:val="0"/>
-          <w:shadow w:val="0"/>
-          <w:emboss w:val="0"/>
-          <w:imprint w:val="0"/>
-          <w:noProof w:val="0"/>
-          <w:vanish w:val="0"/>
-          <w:color w:val="auto"/>
-          <w:spacing w:val="0"/>
-          <w:w w:val="100"/>
-          <w:kern w:val="0"/>
-          <w:position w:val="0"/>
-          <w:sz w:val="24"/>
-          <w:szCs w:val="24"/>
-          <w:highlight w:val="none"/>
-          <w:u w:val="none" w:color="auto"/>
-          <w:bdr w:val="none" w:sz="0" w:space="0" w:color="auto"/>
-          <w:shd w:val="clear" w:color="auto" w:fill="auto"/>
-          <w:vertAlign w:val="baseline"/>
-          <w:rtl w:val="0"/>
-          <w:cs w:val="0"/>
-          <w:lang w:val="en-US" w:eastAsia="ja-JP" w:bidi="ar-SA"/>
-        </w:rPr>
-        <w:t>ムンソンの製品は、人工防腐剤、色、味を含まない天然成分で作られています。</w:t>
-      </w:r>
-    </w:p>
-    <w:p>
-      <w:pPr>
-        <w:pStyle w:val="ListParagraph"/>
-        <w:numPr>
-          <w:ilvl w:val="0"/>
-          <w:numId w:val="1"/>
-        </w:numPr>
-        <w:bidi w:val="0"/>
-      </w:pPr>
-      <w:r>
-        <w:rPr>
-          <w:rStyle w:val="DefaultParagraphFont"/>
-          <w:rFonts w:ascii="MS UI Gothic" w:eastAsia="MS UI Gothic" w:hAnsi="MS UI Gothic" w:cs="MS UI Gothic"/>
-          <w:b w:val="0"/>
-          <w:bCs w:val="0"/>
-          <w:i w:val="0"/>
-          <w:iCs w:val="0"/>
-          <w:caps w:val="0"/>
-          <w:smallCaps w:val="0"/>
-          <w:strike w:val="0"/>
-          <w:dstrike w:val="0"/>
-          <w:outline w:val="0"/>
-          <w:shadow w:val="0"/>
-          <w:emboss w:val="0"/>
-          <w:imprint w:val="0"/>
-          <w:noProof w:val="0"/>
-          <w:vanish w:val="0"/>
-          <w:color w:val="auto"/>
-          <w:spacing w:val="0"/>
-          <w:w w:val="100"/>
-          <w:kern w:val="0"/>
-          <w:position w:val="0"/>
-          <w:sz w:val="24"/>
-          <w:szCs w:val="24"/>
-          <w:highlight w:val="none"/>
-          <w:u w:val="none" w:color="auto"/>
-          <w:bdr w:val="none" w:sz="0" w:space="0" w:color="auto"/>
-          <w:shd w:val="clear" w:color="auto" w:fill="auto"/>
-          <w:vertAlign w:val="baseline"/>
-          <w:rtl w:val="0"/>
-          <w:cs w:val="0"/>
-          <w:lang w:val="en-US" w:eastAsia="ja-JP" w:bidi="ar-SA"/>
-        </w:rPr>
-        <w:t>ムンソンの製品は、世代から世代へと受け継がれる伝統的なレシピと方法を使用して手作りされています。</w:t>
-      </w:r>
-    </w:p>
-    <w:p>
-      <w:pPr>
-        <w:pStyle w:val="ListParagraph"/>
-        <w:numPr>
-          <w:ilvl w:val="0"/>
-          <w:numId w:val="1"/>
-        </w:numPr>
-        <w:bidi w:val="0"/>
-      </w:pPr>
-      <w:r>
-        <w:rPr>
-          <w:rStyle w:val="DefaultParagraphFont"/>
-          <w:rFonts w:ascii="MS UI Gothic" w:eastAsia="MS UI Gothic" w:hAnsi="MS UI Gothic" w:cs="MS UI Gothic"/>
-          <w:b w:val="0"/>
-          <w:bCs w:val="0"/>
-          <w:i w:val="0"/>
-          <w:iCs w:val="0"/>
-          <w:caps w:val="0"/>
-          <w:smallCaps w:val="0"/>
-          <w:strike w:val="0"/>
-          <w:dstrike w:val="0"/>
-          <w:outline w:val="0"/>
-          <w:shadow w:val="0"/>
-          <w:emboss w:val="0"/>
-          <w:imprint w:val="0"/>
-          <w:noProof w:val="0"/>
-          <w:vanish w:val="0"/>
-          <w:color w:val="auto"/>
-          <w:spacing w:val="0"/>
-          <w:w w:val="100"/>
-          <w:kern w:val="0"/>
-          <w:position w:val="0"/>
-          <w:sz w:val="24"/>
-          <w:szCs w:val="24"/>
-          <w:highlight w:val="none"/>
-          <w:u w:val="none" w:color="auto"/>
-          <w:bdr w:val="none" w:sz="0" w:space="0" w:color="auto"/>
-          <w:shd w:val="clear" w:color="auto" w:fill="auto"/>
-          <w:vertAlign w:val="baseline"/>
-          <w:rtl w:val="0"/>
-          <w:cs w:val="0"/>
-          <w:lang w:val="en-US" w:eastAsia="ja-JP" w:bidi="ar-SA"/>
-        </w:rPr>
-        <w:t>ムンソンの製品は、リサイクル可能な包装を使用し、地元の農家をサポートし、食品廃棄物を削減するため、環境に優しい製品です。</w:t>
-      </w:r>
-    </w:p>
-    <w:p>
-      <w:pPr>
-        <w:pStyle w:val="ListParagraph"/>
-        <w:numPr>
-          <w:ilvl w:val="0"/>
-          <w:numId w:val="1"/>
-        </w:numPr>
-        <w:bidi w:val="0"/>
-      </w:pPr>
-      <w:r>
-        <w:rPr>
-          <w:rStyle w:val="DefaultParagraphFont"/>
-          <w:rFonts w:ascii="MS UI Gothic" w:eastAsia="MS UI Gothic" w:hAnsi="MS UI Gothic" w:cs="MS UI Gothic"/>
-          <w:b w:val="0"/>
-          <w:bCs w:val="0"/>
-          <w:i w:val="0"/>
-          <w:iCs w:val="0"/>
-          <w:caps w:val="0"/>
-          <w:smallCaps w:val="0"/>
-          <w:strike w:val="0"/>
-          <w:dstrike w:val="0"/>
-          <w:outline w:val="0"/>
-          <w:shadow w:val="0"/>
-          <w:emboss w:val="0"/>
-          <w:imprint w:val="0"/>
-          <w:noProof w:val="0"/>
-          <w:vanish w:val="0"/>
-          <w:color w:val="auto"/>
-          <w:spacing w:val="0"/>
-          <w:w w:val="100"/>
-          <w:kern w:val="0"/>
-          <w:position w:val="0"/>
-          <w:sz w:val="24"/>
-          <w:szCs w:val="24"/>
-          <w:highlight w:val="none"/>
-          <w:u w:val="none" w:color="auto"/>
-          <w:bdr w:val="none" w:sz="0" w:space="0" w:color="auto"/>
-          <w:shd w:val="clear" w:color="auto" w:fill="auto"/>
-          <w:vertAlign w:val="baseline"/>
-          <w:rtl w:val="0"/>
-          <w:cs w:val="0"/>
-          <w:lang w:val="en-US" w:eastAsia="ja-JP" w:bidi="ar-SA"/>
-        </w:rPr>
-        <w:t>マーケティングキャンペーンは、ロゴ、スローガン、ウェブサイト、ソーシャルメディア、パッケージング、広告など、さまざまなチャネルを通じてムンソンのブランドアイデンティティを伝えます。</w:t>
-      </w:r>
-    </w:p>
-    <w:p>
-      <w:pPr>
-        <w:pStyle w:val="ListParagraph"/>
-        <w:numPr>
-          <w:ilvl w:val="0"/>
-          <w:numId w:val="1"/>
-        </w:numPr>
-        <w:bidi w:val="0"/>
-      </w:pPr>
-      <w:r>
-        <w:rPr>
-          <w:rStyle w:val="DefaultParagraphFont"/>
-          <w:rFonts w:ascii="MS UI Gothic" w:eastAsia="MS UI Gothic" w:hAnsi="MS UI Gothic" w:cs="MS UI Gothic"/>
-          <w:b w:val="0"/>
-          <w:bCs w:val="0"/>
-          <w:i w:val="0"/>
-          <w:iCs w:val="0"/>
-          <w:caps w:val="0"/>
-          <w:smallCaps w:val="0"/>
-          <w:strike w:val="0"/>
-          <w:dstrike w:val="0"/>
-          <w:outline w:val="0"/>
-          <w:shadow w:val="0"/>
-          <w:emboss w:val="0"/>
-          <w:imprint w:val="0"/>
-          <w:noProof w:val="0"/>
-          <w:vanish w:val="0"/>
-          <w:color w:val="auto"/>
-          <w:spacing w:val="0"/>
-          <w:w w:val="100"/>
-          <w:kern w:val="0"/>
-          <w:position w:val="0"/>
-          <w:sz w:val="24"/>
-          <w:szCs w:val="24"/>
-          <w:highlight w:val="none"/>
-          <w:u w:val="none" w:color="auto"/>
-          <w:bdr w:val="none" w:sz="0" w:space="0" w:color="auto"/>
-          <w:shd w:val="clear" w:color="auto" w:fill="auto"/>
-          <w:vertAlign w:val="baseline"/>
-          <w:rtl w:val="0"/>
-          <w:cs w:val="0"/>
-          <w:lang w:val="en-US" w:eastAsia="ja-JP" w:bidi="ar-SA"/>
-        </w:rPr>
-        <w:t>マーケティングキャンペーンでは、ムンソンのブランドの本質を捉えるために、次のキャッチラインを使用します: "Munson's: Pickles and Preserves with a Purpose"。</w:t>
+        <w:t>ブランド アイデンティティ</w:t>
+      </w:r>
+    </w:p>
+    <w:p>
+      <w:pPr>
+        <w:pStyle w:val="ListParagraph"/>
+        <w:numPr>
+          <w:ilvl w:val="0"/>
+          <w:numId w:val="1"/>
+        </w:numPr>
+        <w:bidi w:val="0"/>
+      </w:pPr>
+      <w:r>
+        <w:rPr>
+          <w:rStyle w:val="DefaultParagraphFont"/>
+          <w:rFonts w:ascii="MS UI Gothic" w:eastAsia="MS UI Gothic" w:hAnsi="MS UI Gothic" w:cs="MS UI Gothic"/>
+          <w:b w:val="0"/>
+          <w:bCs w:val="0"/>
+          <w:i w:val="0"/>
+          <w:iCs w:val="0"/>
+          <w:caps w:val="0"/>
+          <w:smallCaps w:val="0"/>
+          <w:strike w:val="0"/>
+          <w:dstrike w:val="0"/>
+          <w:outline w:val="0"/>
+          <w:shadow w:val="0"/>
+          <w:emboss w:val="0"/>
+          <w:imprint w:val="0"/>
+          <w:noProof w:val="0"/>
+          <w:vanish w:val="0"/>
+          <w:color w:val="auto"/>
+          <w:spacing w:val="0"/>
+          <w:w w:val="100"/>
+          <w:kern w:val="0"/>
+          <w:position w:val="0"/>
+          <w:sz w:val="24"/>
+          <w:szCs w:val="24"/>
+          <w:highlight w:val="none"/>
+          <w:u w:val="none" w:color="auto"/>
+          <w:bdr w:val="none" w:sz="0" w:space="0" w:color="auto"/>
+          <w:shd w:val="clear" w:color="auto" w:fill="auto"/>
+          <w:vertAlign w:val="baseline"/>
+          <w:rtl w:val="0"/>
+          <w:cs w:val="0"/>
+          <w:lang w:val="en-US" w:eastAsia="ja-JP" w:bidi="ar-SA"/>
+        </w:rPr>
+        <w:t>Munson's のブランド アイデンティティは、品質、伝統、持続可能性のコア バリューに基づいています。</w:t>
+      </w:r>
+    </w:p>
+    <w:p>
+      <w:pPr>
+        <w:pStyle w:val="ListParagraph"/>
+        <w:numPr>
+          <w:ilvl w:val="0"/>
+          <w:numId w:val="1"/>
+        </w:numPr>
+        <w:bidi w:val="0"/>
+      </w:pPr>
+      <w:r>
+        <w:rPr>
+          <w:rStyle w:val="DefaultParagraphFont"/>
+          <w:rFonts w:ascii="MS UI Gothic" w:eastAsia="MS UI Gothic" w:hAnsi="MS UI Gothic" w:cs="MS UI Gothic"/>
+          <w:b w:val="0"/>
+          <w:bCs w:val="0"/>
+          <w:i w:val="0"/>
+          <w:iCs w:val="0"/>
+          <w:caps w:val="0"/>
+          <w:smallCaps w:val="0"/>
+          <w:strike w:val="0"/>
+          <w:dstrike w:val="0"/>
+          <w:outline w:val="0"/>
+          <w:shadow w:val="0"/>
+          <w:emboss w:val="0"/>
+          <w:imprint w:val="0"/>
+          <w:noProof w:val="0"/>
+          <w:vanish w:val="0"/>
+          <w:color w:val="auto"/>
+          <w:spacing w:val="0"/>
+          <w:w w:val="100"/>
+          <w:kern w:val="0"/>
+          <w:position w:val="0"/>
+          <w:sz w:val="24"/>
+          <w:szCs w:val="24"/>
+          <w:highlight w:val="none"/>
+          <w:u w:val="none" w:color="auto"/>
+          <w:bdr w:val="none" w:sz="0" w:space="0" w:color="auto"/>
+          <w:shd w:val="clear" w:color="auto" w:fill="auto"/>
+          <w:vertAlign w:val="baseline"/>
+          <w:rtl w:val="0"/>
+          <w:cs w:val="0"/>
+          <w:lang w:val="en-US" w:eastAsia="ja-JP" w:bidi="ar-SA"/>
+        </w:rPr>
+        <w:t>Munson's の製品は、人工の防腐剤や色、調味料を含まず、天然原料で作られています。</w:t>
+      </w:r>
+    </w:p>
+    <w:p>
+      <w:pPr>
+        <w:pStyle w:val="ListParagraph"/>
+        <w:numPr>
+          <w:ilvl w:val="0"/>
+          <w:numId w:val="1"/>
+        </w:numPr>
+        <w:bidi w:val="0"/>
+      </w:pPr>
+      <w:r>
+        <w:rPr>
+          <w:rStyle w:val="DefaultParagraphFont"/>
+          <w:rFonts w:ascii="MS UI Gothic" w:eastAsia="MS UI Gothic" w:hAnsi="MS UI Gothic" w:cs="MS UI Gothic"/>
+          <w:b w:val="0"/>
+          <w:bCs w:val="0"/>
+          <w:i w:val="0"/>
+          <w:iCs w:val="0"/>
+          <w:caps w:val="0"/>
+          <w:smallCaps w:val="0"/>
+          <w:strike w:val="0"/>
+          <w:dstrike w:val="0"/>
+          <w:outline w:val="0"/>
+          <w:shadow w:val="0"/>
+          <w:emboss w:val="0"/>
+          <w:imprint w:val="0"/>
+          <w:noProof w:val="0"/>
+          <w:vanish w:val="0"/>
+          <w:color w:val="auto"/>
+          <w:spacing w:val="0"/>
+          <w:w w:val="100"/>
+          <w:kern w:val="0"/>
+          <w:position w:val="0"/>
+          <w:sz w:val="24"/>
+          <w:szCs w:val="24"/>
+          <w:highlight w:val="none"/>
+          <w:u w:val="none" w:color="auto"/>
+          <w:bdr w:val="none" w:sz="0" w:space="0" w:color="auto"/>
+          <w:shd w:val="clear" w:color="auto" w:fill="auto"/>
+          <w:vertAlign w:val="baseline"/>
+          <w:rtl w:val="0"/>
+          <w:cs w:val="0"/>
+          <w:lang w:val="en-US" w:eastAsia="ja-JP" w:bidi="ar-SA"/>
+        </w:rPr>
+        <w:t>Munson's の製品は、世代から世代へと受け継がれる伝統的なレシピと方法を使用して手作りされています。</w:t>
+      </w:r>
+    </w:p>
+    <w:p>
+      <w:pPr>
+        <w:pStyle w:val="ListParagraph"/>
+        <w:numPr>
+          <w:ilvl w:val="0"/>
+          <w:numId w:val="1"/>
+        </w:numPr>
+        <w:bidi w:val="0"/>
+      </w:pPr>
+      <w:r>
+        <w:rPr>
+          <w:rStyle w:val="DefaultParagraphFont"/>
+          <w:rFonts w:ascii="MS UI Gothic" w:eastAsia="MS UI Gothic" w:hAnsi="MS UI Gothic" w:cs="MS UI Gothic"/>
+          <w:b w:val="0"/>
+          <w:bCs w:val="0"/>
+          <w:i w:val="0"/>
+          <w:iCs w:val="0"/>
+          <w:caps w:val="0"/>
+          <w:smallCaps w:val="0"/>
+          <w:strike w:val="0"/>
+          <w:dstrike w:val="0"/>
+          <w:outline w:val="0"/>
+          <w:shadow w:val="0"/>
+          <w:emboss w:val="0"/>
+          <w:imprint w:val="0"/>
+          <w:noProof w:val="0"/>
+          <w:vanish w:val="0"/>
+          <w:color w:val="auto"/>
+          <w:spacing w:val="0"/>
+          <w:w w:val="100"/>
+          <w:kern w:val="0"/>
+          <w:position w:val="0"/>
+          <w:sz w:val="24"/>
+          <w:szCs w:val="24"/>
+          <w:highlight w:val="none"/>
+          <w:u w:val="none" w:color="auto"/>
+          <w:bdr w:val="none" w:sz="0" w:space="0" w:color="auto"/>
+          <w:shd w:val="clear" w:color="auto" w:fill="auto"/>
+          <w:vertAlign w:val="baseline"/>
+          <w:rtl w:val="0"/>
+          <w:cs w:val="0"/>
+          <w:lang w:val="en-US" w:eastAsia="ja-JP" w:bidi="ar-SA"/>
+        </w:rPr>
+        <w:t>Munson's の製品は、リサイクル可能な包装を使用し、地元の農家をサポートし、食品廃棄物を削減するため、環境に優しい製品です。</w:t>
+      </w:r>
+    </w:p>
+    <w:p>
+      <w:pPr>
+        <w:pStyle w:val="ListParagraph"/>
+        <w:numPr>
+          <w:ilvl w:val="0"/>
+          <w:numId w:val="1"/>
+        </w:numPr>
+        <w:bidi w:val="0"/>
+      </w:pPr>
+      <w:r>
+        <w:rPr>
+          <w:rStyle w:val="DefaultParagraphFont"/>
+          <w:rFonts w:ascii="MS UI Gothic" w:eastAsia="MS UI Gothic" w:hAnsi="MS UI Gothic" w:cs="MS UI Gothic"/>
+          <w:b w:val="0"/>
+          <w:bCs w:val="0"/>
+          <w:i w:val="0"/>
+          <w:iCs w:val="0"/>
+          <w:caps w:val="0"/>
+          <w:smallCaps w:val="0"/>
+          <w:strike w:val="0"/>
+          <w:dstrike w:val="0"/>
+          <w:outline w:val="0"/>
+          <w:shadow w:val="0"/>
+          <w:emboss w:val="0"/>
+          <w:imprint w:val="0"/>
+          <w:noProof w:val="0"/>
+          <w:vanish w:val="0"/>
+          <w:color w:val="auto"/>
+          <w:spacing w:val="0"/>
+          <w:w w:val="100"/>
+          <w:kern w:val="0"/>
+          <w:position w:val="0"/>
+          <w:sz w:val="24"/>
+          <w:szCs w:val="24"/>
+          <w:highlight w:val="none"/>
+          <w:u w:val="none" w:color="auto"/>
+          <w:bdr w:val="none" w:sz="0" w:space="0" w:color="auto"/>
+          <w:shd w:val="clear" w:color="auto" w:fill="auto"/>
+          <w:vertAlign w:val="baseline"/>
+          <w:rtl w:val="0"/>
+          <w:cs w:val="0"/>
+          <w:lang w:val="en-US" w:eastAsia="ja-JP" w:bidi="ar-SA"/>
+        </w:rPr>
+        <w:t>マーケティング キャンペーンは、ロゴ、スローガン、Web サイト、ソーシャル メディア、包装、広告など、さまざまなチャネルを通じて Munson's のブランド アイデンティティを伝えます。</w:t>
+      </w:r>
+    </w:p>
+    <w:p>
+      <w:pPr>
+        <w:pStyle w:val="ListParagraph"/>
+        <w:numPr>
+          <w:ilvl w:val="0"/>
+          <w:numId w:val="1"/>
+        </w:numPr>
+        <w:bidi w:val="0"/>
+      </w:pPr>
+      <w:r>
+        <w:rPr>
+          <w:rStyle w:val="DefaultParagraphFont"/>
+          <w:rFonts w:ascii="MS UI Gothic" w:eastAsia="MS UI Gothic" w:hAnsi="MS UI Gothic" w:cs="MS UI Gothic"/>
+          <w:b w:val="0"/>
+          <w:bCs w:val="0"/>
+          <w:i w:val="0"/>
+          <w:iCs w:val="0"/>
+          <w:caps w:val="0"/>
+          <w:smallCaps w:val="0"/>
+          <w:strike w:val="0"/>
+          <w:dstrike w:val="0"/>
+          <w:outline w:val="0"/>
+          <w:shadow w:val="0"/>
+          <w:emboss w:val="0"/>
+          <w:imprint w:val="0"/>
+          <w:noProof w:val="0"/>
+          <w:vanish w:val="0"/>
+          <w:color w:val="auto"/>
+          <w:spacing w:val="0"/>
+          <w:w w:val="100"/>
+          <w:kern w:val="0"/>
+          <w:position w:val="0"/>
+          <w:sz w:val="24"/>
+          <w:szCs w:val="24"/>
+          <w:highlight w:val="none"/>
+          <w:u w:val="none" w:color="auto"/>
+          <w:bdr w:val="none" w:sz="0" w:space="0" w:color="auto"/>
+          <w:shd w:val="clear" w:color="auto" w:fill="auto"/>
+          <w:vertAlign w:val="baseline"/>
+          <w:rtl w:val="0"/>
+          <w:cs w:val="0"/>
+          <w:lang w:val="en-US" w:eastAsia="ja-JP" w:bidi="ar-SA"/>
+        </w:rPr>
+        <w:t>マーケティング キャンペーンでは、Munson's のブランドの本質を捉えるために、次のキャッチフレーズを使用します: "Munson's: Pickles and Preserves with a Purpose"</w:t>
       </w:r>
     </w:p>
     <w:p>
@@ -808,283 +808,283 @@
           <w:cs w:val="0"/>
           <w:lang w:val="en-US" w:eastAsia="ja-JP" w:bidi="ar-SA"/>
         </w:rPr>
-        <w:t>Munsonの製品差別化は、独自の製品オファリング、優れた品質、競争力のある価格に基づいています。</w:t>
-      </w:r>
-    </w:p>
-    <w:p>
-      <w:pPr>
-        <w:pStyle w:val="ListParagraph"/>
-        <w:numPr>
-          <w:ilvl w:val="0"/>
-          <w:numId w:val="1"/>
-        </w:numPr>
-        <w:bidi w:val="0"/>
-      </w:pPr>
-      <w:r>
-        <w:rPr>
-          <w:rStyle w:val="DefaultParagraphFont"/>
-          <w:rFonts w:ascii="MS UI Gothic" w:eastAsia="MS UI Gothic" w:hAnsi="MS UI Gothic" w:cs="MS UI Gothic"/>
-          <w:b w:val="0"/>
-          <w:bCs w:val="0"/>
-          <w:i w:val="0"/>
-          <w:iCs w:val="0"/>
-          <w:caps w:val="0"/>
-          <w:smallCaps w:val="0"/>
-          <w:strike w:val="0"/>
-          <w:dstrike w:val="0"/>
-          <w:outline w:val="0"/>
-          <w:shadow w:val="0"/>
-          <w:emboss w:val="0"/>
-          <w:imprint w:val="0"/>
-          <w:noProof w:val="0"/>
-          <w:vanish w:val="0"/>
-          <w:color w:val="auto"/>
-          <w:spacing w:val="0"/>
-          <w:w w:val="100"/>
-          <w:kern w:val="0"/>
-          <w:position w:val="0"/>
-          <w:sz w:val="24"/>
-          <w:szCs w:val="24"/>
-          <w:highlight w:val="none"/>
-          <w:u w:val="none" w:color="auto"/>
-          <w:bdr w:val="none" w:sz="0" w:space="0" w:color="auto"/>
-          <w:shd w:val="clear" w:color="auto" w:fill="auto"/>
-          <w:vertAlign w:val="baseline"/>
-          <w:rtl w:val="0"/>
-          <w:cs w:val="0"/>
-          <w:lang w:val="en-US" w:eastAsia="ja-JP" w:bidi="ar-SA"/>
-        </w:rPr>
-        <w:t>マンソンの製品は、ピクルスや保存だけでなく、ジャム、ゼリー、ソース、リシュ、チャツネでもあります。</w:t>
-      </w:r>
-    </w:p>
-    <w:p>
-      <w:pPr>
-        <w:pStyle w:val="ListParagraph"/>
-        <w:numPr>
-          <w:ilvl w:val="0"/>
-          <w:numId w:val="1"/>
-        </w:numPr>
-        <w:bidi w:val="0"/>
-      </w:pPr>
-      <w:r>
-        <w:rPr>
-          <w:rStyle w:val="DefaultParagraphFont"/>
-          <w:rFonts w:ascii="MS UI Gothic" w:eastAsia="MS UI Gothic" w:hAnsi="MS UI Gothic" w:cs="MS UI Gothic"/>
-          <w:b w:val="0"/>
-          <w:bCs w:val="0"/>
-          <w:i w:val="0"/>
-          <w:iCs w:val="0"/>
-          <w:caps w:val="0"/>
-          <w:smallCaps w:val="0"/>
-          <w:strike w:val="0"/>
-          <w:dstrike w:val="0"/>
-          <w:outline w:val="0"/>
-          <w:shadow w:val="0"/>
-          <w:emboss w:val="0"/>
-          <w:imprint w:val="0"/>
-          <w:noProof w:val="0"/>
-          <w:vanish w:val="0"/>
-          <w:color w:val="auto"/>
-          <w:spacing w:val="0"/>
-          <w:w w:val="100"/>
-          <w:kern w:val="0"/>
-          <w:position w:val="0"/>
-          <w:sz w:val="24"/>
-          <w:szCs w:val="24"/>
-          <w:highlight w:val="none"/>
-          <w:u w:val="none" w:color="auto"/>
-          <w:bdr w:val="none" w:sz="0" w:space="0" w:color="auto"/>
-          <w:shd w:val="clear" w:color="auto" w:fill="auto"/>
-          <w:vertAlign w:val="baseline"/>
-          <w:rtl w:val="0"/>
-          <w:cs w:val="0"/>
-          <w:lang w:val="en-US" w:eastAsia="ja-JP" w:bidi="ar-SA"/>
-        </w:rPr>
-        <w:t>ムンソンの製品は、ディル、ガーリック、甘い、辛い、クランベリー、マンゴー、パインコ、ショウガなど、古典的なものからエキゾチックなものまで、さまざまな味があります。</w:t>
-      </w:r>
-    </w:p>
-    <w:p>
-      <w:pPr>
-        <w:pStyle w:val="ListParagraph"/>
-        <w:numPr>
-          <w:ilvl w:val="0"/>
-          <w:numId w:val="1"/>
-        </w:numPr>
-        <w:bidi w:val="0"/>
-      </w:pPr>
-      <w:r>
-        <w:rPr>
-          <w:rStyle w:val="DefaultParagraphFont"/>
-          <w:rFonts w:ascii="MS UI Gothic" w:eastAsia="MS UI Gothic" w:hAnsi="MS UI Gothic" w:cs="MS UI Gothic"/>
-          <w:b w:val="0"/>
-          <w:bCs w:val="0"/>
-          <w:i w:val="0"/>
-          <w:iCs w:val="0"/>
-          <w:caps w:val="0"/>
-          <w:smallCaps w:val="0"/>
-          <w:strike w:val="0"/>
-          <w:dstrike w:val="0"/>
-          <w:outline w:val="0"/>
-          <w:shadow w:val="0"/>
-          <w:emboss w:val="0"/>
-          <w:imprint w:val="0"/>
-          <w:noProof w:val="0"/>
-          <w:vanish w:val="0"/>
-          <w:color w:val="auto"/>
-          <w:spacing w:val="0"/>
-          <w:w w:val="100"/>
-          <w:kern w:val="0"/>
-          <w:position w:val="0"/>
-          <w:sz w:val="24"/>
-          <w:szCs w:val="24"/>
-          <w:highlight w:val="none"/>
-          <w:u w:val="none" w:color="auto"/>
-          <w:bdr w:val="none" w:sz="0" w:space="0" w:color="auto"/>
-          <w:shd w:val="clear" w:color="auto" w:fill="auto"/>
-          <w:vertAlign w:val="baseline"/>
-          <w:rtl w:val="0"/>
-          <w:cs w:val="0"/>
-          <w:lang w:val="en-US" w:eastAsia="ja-JP" w:bidi="ar-SA"/>
-        </w:rPr>
-        <w:t>ムンソンの製品は、オーガニックの果物や野菜、純粋なサトウキビの砂糖、天然酢など、プレミアムな食材で作られています。</w:t>
-      </w:r>
-    </w:p>
-    <w:p>
-      <w:pPr>
-        <w:pStyle w:val="ListParagraph"/>
-        <w:numPr>
-          <w:ilvl w:val="0"/>
-          <w:numId w:val="1"/>
-        </w:numPr>
-        <w:bidi w:val="0"/>
-      </w:pPr>
-      <w:r>
-        <w:rPr>
-          <w:rStyle w:val="DefaultParagraphFont"/>
-          <w:rFonts w:ascii="MS UI Gothic" w:eastAsia="MS UI Gothic" w:hAnsi="MS UI Gothic" w:cs="MS UI Gothic"/>
-          <w:b w:val="0"/>
-          <w:bCs w:val="0"/>
-          <w:i w:val="0"/>
-          <w:iCs w:val="0"/>
-          <w:caps w:val="0"/>
-          <w:smallCaps w:val="0"/>
-          <w:strike w:val="0"/>
-          <w:dstrike w:val="0"/>
-          <w:outline w:val="0"/>
-          <w:shadow w:val="0"/>
-          <w:emboss w:val="0"/>
-          <w:imprint w:val="0"/>
-          <w:noProof w:val="0"/>
-          <w:vanish w:val="0"/>
-          <w:color w:val="auto"/>
-          <w:spacing w:val="0"/>
-          <w:w w:val="100"/>
-          <w:kern w:val="0"/>
-          <w:position w:val="0"/>
-          <w:sz w:val="24"/>
-          <w:szCs w:val="24"/>
-          <w:highlight w:val="none"/>
-          <w:u w:val="none" w:color="auto"/>
-          <w:bdr w:val="none" w:sz="0" w:space="0" w:color="auto"/>
-          <w:shd w:val="clear" w:color="auto" w:fill="auto"/>
-          <w:vertAlign w:val="baseline"/>
-          <w:rtl w:val="0"/>
-          <w:cs w:val="0"/>
-          <w:lang w:val="en-US" w:eastAsia="ja-JP" w:bidi="ar-SA"/>
-        </w:rPr>
-        <w:t>マンソンの製品は、シングルサービスからファミリーサイズ、様々なアウトレット、食料品店から農家市場まで、さまざまなサイズで販売されているため、手頃な価格でアクセス可能です。</w:t>
-      </w:r>
-    </w:p>
-    <w:p>
-      <w:pPr>
-        <w:pStyle w:val="ListParagraph"/>
-        <w:numPr>
-          <w:ilvl w:val="0"/>
-          <w:numId w:val="1"/>
-        </w:numPr>
-        <w:bidi w:val="0"/>
-      </w:pPr>
-      <w:r>
-        <w:rPr>
-          <w:rStyle w:val="DefaultParagraphFont"/>
-          <w:rFonts w:ascii="MS UI Gothic" w:eastAsia="MS UI Gothic" w:hAnsi="MS UI Gothic" w:cs="MS UI Gothic"/>
-          <w:b w:val="0"/>
-          <w:bCs w:val="0"/>
-          <w:i w:val="0"/>
-          <w:iCs w:val="0"/>
-          <w:caps w:val="0"/>
-          <w:smallCaps w:val="0"/>
-          <w:strike w:val="0"/>
-          <w:dstrike w:val="0"/>
-          <w:outline w:val="0"/>
-          <w:shadow w:val="0"/>
-          <w:emboss w:val="0"/>
-          <w:imprint w:val="0"/>
-          <w:noProof w:val="0"/>
-          <w:vanish w:val="0"/>
-          <w:color w:val="auto"/>
-          <w:spacing w:val="0"/>
-          <w:w w:val="100"/>
-          <w:kern w:val="0"/>
-          <w:position w:val="0"/>
-          <w:sz w:val="24"/>
-          <w:szCs w:val="24"/>
-          <w:highlight w:val="none"/>
-          <w:u w:val="none" w:color="auto"/>
-          <w:bdr w:val="none" w:sz="0" w:space="0" w:color="auto"/>
-          <w:shd w:val="clear" w:color="auto" w:fill="auto"/>
-          <w:vertAlign w:val="baseline"/>
-          <w:rtl w:val="0"/>
-          <w:cs w:val="0"/>
-          <w:lang w:val="en-US" w:eastAsia="ja-JP" w:bidi="ar-SA"/>
-        </w:rPr>
-        <w:t>マーケティングキャンペーンは、製品サンプル、声、レビュー、承認など、さまざまなチャネルを通じてムンソンの製品の差別化を強調します。</w:t>
-      </w:r>
-    </w:p>
-    <w:p>
-      <w:pPr>
-        <w:pStyle w:val="ListParagraph"/>
-        <w:numPr>
-          <w:ilvl w:val="0"/>
-          <w:numId w:val="1"/>
-        </w:numPr>
-        <w:bidi w:val="0"/>
-      </w:pPr>
-      <w:r>
-        <w:rPr>
-          <w:rStyle w:val="DefaultParagraphFont"/>
-          <w:rFonts w:ascii="MS UI Gothic" w:eastAsia="MS UI Gothic" w:hAnsi="MS UI Gothic" w:cs="MS UI Gothic"/>
-          <w:b w:val="0"/>
-          <w:bCs w:val="0"/>
-          <w:i w:val="0"/>
-          <w:iCs w:val="0"/>
-          <w:caps w:val="0"/>
-          <w:smallCaps w:val="0"/>
-          <w:strike w:val="0"/>
-          <w:dstrike w:val="0"/>
-          <w:outline w:val="0"/>
-          <w:shadow w:val="0"/>
-          <w:emboss w:val="0"/>
-          <w:imprint w:val="0"/>
-          <w:noProof w:val="0"/>
-          <w:vanish w:val="0"/>
-          <w:color w:val="auto"/>
-          <w:spacing w:val="0"/>
-          <w:w w:val="100"/>
-          <w:kern w:val="0"/>
-          <w:position w:val="0"/>
-          <w:sz w:val="24"/>
-          <w:szCs w:val="24"/>
-          <w:highlight w:val="none"/>
-          <w:u w:val="none" w:color="auto"/>
-          <w:bdr w:val="none" w:sz="0" w:space="0" w:color="auto"/>
-          <w:shd w:val="clear" w:color="auto" w:fill="auto"/>
-          <w:vertAlign w:val="baseline"/>
-          <w:rtl w:val="0"/>
-          <w:cs w:val="0"/>
-          <w:lang w:val="en-US" w:eastAsia="ja-JP" w:bidi="ar-SA"/>
-        </w:rPr>
-        <w:t>マーケティングキャンペーンでは、次のスローガンを使用して、ムンソンの製品特典を強調します: "Munson's: More than Just Pickles and Preserves"。</w:t>
+        <w:t>Munson's の製品の差別化は、独自の製品オファリング、優れた品質、競争力のある価格に基づいています。</w:t>
+      </w:r>
+    </w:p>
+    <w:p>
+      <w:pPr>
+        <w:pStyle w:val="ListParagraph"/>
+        <w:numPr>
+          <w:ilvl w:val="0"/>
+          <w:numId w:val="1"/>
+        </w:numPr>
+        <w:bidi w:val="0"/>
+      </w:pPr>
+      <w:r>
+        <w:rPr>
+          <w:rStyle w:val="DefaultParagraphFont"/>
+          <w:rFonts w:ascii="MS UI Gothic" w:eastAsia="MS UI Gothic" w:hAnsi="MS UI Gothic" w:cs="MS UI Gothic"/>
+          <w:b w:val="0"/>
+          <w:bCs w:val="0"/>
+          <w:i w:val="0"/>
+          <w:iCs w:val="0"/>
+          <w:caps w:val="0"/>
+          <w:smallCaps w:val="0"/>
+          <w:strike w:val="0"/>
+          <w:dstrike w:val="0"/>
+          <w:outline w:val="0"/>
+          <w:shadow w:val="0"/>
+          <w:emboss w:val="0"/>
+          <w:imprint w:val="0"/>
+          <w:noProof w:val="0"/>
+          <w:vanish w:val="0"/>
+          <w:color w:val="auto"/>
+          <w:spacing w:val="0"/>
+          <w:w w:val="100"/>
+          <w:kern w:val="0"/>
+          <w:position w:val="0"/>
+          <w:sz w:val="24"/>
+          <w:szCs w:val="24"/>
+          <w:highlight w:val="none"/>
+          <w:u w:val="none" w:color="auto"/>
+          <w:bdr w:val="none" w:sz="0" w:space="0" w:color="auto"/>
+          <w:shd w:val="clear" w:color="auto" w:fill="auto"/>
+          <w:vertAlign w:val="baseline"/>
+          <w:rtl w:val="0"/>
+          <w:cs w:val="0"/>
+          <w:lang w:val="en-US" w:eastAsia="ja-JP" w:bidi="ar-SA"/>
+        </w:rPr>
+        <w:t>Munson's の製品は、ピクルスや保存食だけでなく、ジャム、ゼリー、ソース、薬味、チャツネもあります。</w:t>
+      </w:r>
+    </w:p>
+    <w:p>
+      <w:pPr>
+        <w:pStyle w:val="ListParagraph"/>
+        <w:numPr>
+          <w:ilvl w:val="0"/>
+          <w:numId w:val="1"/>
+        </w:numPr>
+        <w:bidi w:val="0"/>
+      </w:pPr>
+      <w:r>
+        <w:rPr>
+          <w:rStyle w:val="DefaultParagraphFont"/>
+          <w:rFonts w:ascii="MS UI Gothic" w:eastAsia="MS UI Gothic" w:hAnsi="MS UI Gothic" w:cs="MS UI Gothic"/>
+          <w:b w:val="0"/>
+          <w:bCs w:val="0"/>
+          <w:i w:val="0"/>
+          <w:iCs w:val="0"/>
+          <w:caps w:val="0"/>
+          <w:smallCaps w:val="0"/>
+          <w:strike w:val="0"/>
+          <w:dstrike w:val="0"/>
+          <w:outline w:val="0"/>
+          <w:shadow w:val="0"/>
+          <w:emboss w:val="0"/>
+          <w:imprint w:val="0"/>
+          <w:noProof w:val="0"/>
+          <w:vanish w:val="0"/>
+          <w:color w:val="auto"/>
+          <w:spacing w:val="0"/>
+          <w:w w:val="100"/>
+          <w:kern w:val="0"/>
+          <w:position w:val="0"/>
+          <w:sz w:val="24"/>
+          <w:szCs w:val="24"/>
+          <w:highlight w:val="none"/>
+          <w:u w:val="none" w:color="auto"/>
+          <w:bdr w:val="none" w:sz="0" w:space="0" w:color="auto"/>
+          <w:shd w:val="clear" w:color="auto" w:fill="auto"/>
+          <w:vertAlign w:val="baseline"/>
+          <w:rtl w:val="0"/>
+          <w:cs w:val="0"/>
+          <w:lang w:val="en-US" w:eastAsia="ja-JP" w:bidi="ar-SA"/>
+        </w:rPr>
+        <w:t>Munson's の製品は、ディル、ガーリック、甘い、辛い、クランベリー、マンゴー、パイナップル、ショウガなど、古典的なものからエキゾチックなものまで、さまざまな味があります。</w:t>
+      </w:r>
+    </w:p>
+    <w:p>
+      <w:pPr>
+        <w:pStyle w:val="ListParagraph"/>
+        <w:numPr>
+          <w:ilvl w:val="0"/>
+          <w:numId w:val="1"/>
+        </w:numPr>
+        <w:bidi w:val="0"/>
+      </w:pPr>
+      <w:r>
+        <w:rPr>
+          <w:rStyle w:val="DefaultParagraphFont"/>
+          <w:rFonts w:ascii="MS UI Gothic" w:eastAsia="MS UI Gothic" w:hAnsi="MS UI Gothic" w:cs="MS UI Gothic"/>
+          <w:b w:val="0"/>
+          <w:bCs w:val="0"/>
+          <w:i w:val="0"/>
+          <w:iCs w:val="0"/>
+          <w:caps w:val="0"/>
+          <w:smallCaps w:val="0"/>
+          <w:strike w:val="0"/>
+          <w:dstrike w:val="0"/>
+          <w:outline w:val="0"/>
+          <w:shadow w:val="0"/>
+          <w:emboss w:val="0"/>
+          <w:imprint w:val="0"/>
+          <w:noProof w:val="0"/>
+          <w:vanish w:val="0"/>
+          <w:color w:val="auto"/>
+          <w:spacing w:val="0"/>
+          <w:w w:val="100"/>
+          <w:kern w:val="0"/>
+          <w:position w:val="0"/>
+          <w:sz w:val="24"/>
+          <w:szCs w:val="24"/>
+          <w:highlight w:val="none"/>
+          <w:u w:val="none" w:color="auto"/>
+          <w:bdr w:val="none" w:sz="0" w:space="0" w:color="auto"/>
+          <w:shd w:val="clear" w:color="auto" w:fill="auto"/>
+          <w:vertAlign w:val="baseline"/>
+          <w:rtl w:val="0"/>
+          <w:cs w:val="0"/>
+          <w:lang w:val="en-US" w:eastAsia="ja-JP" w:bidi="ar-SA"/>
+        </w:rPr>
+        <w:t>Munson's の製品は、オーガニックの果物や野菜、サトウキビから採った純粋な砂糖、天然酢など、プレミアムな食材で作られています。</w:t>
+      </w:r>
+    </w:p>
+    <w:p>
+      <w:pPr>
+        <w:pStyle w:val="ListParagraph"/>
+        <w:numPr>
+          <w:ilvl w:val="0"/>
+          <w:numId w:val="1"/>
+        </w:numPr>
+        <w:bidi w:val="0"/>
+      </w:pPr>
+      <w:r>
+        <w:rPr>
+          <w:rStyle w:val="DefaultParagraphFont"/>
+          <w:rFonts w:ascii="MS UI Gothic" w:eastAsia="MS UI Gothic" w:hAnsi="MS UI Gothic" w:cs="MS UI Gothic"/>
+          <w:b w:val="0"/>
+          <w:bCs w:val="0"/>
+          <w:i w:val="0"/>
+          <w:iCs w:val="0"/>
+          <w:caps w:val="0"/>
+          <w:smallCaps w:val="0"/>
+          <w:strike w:val="0"/>
+          <w:dstrike w:val="0"/>
+          <w:outline w:val="0"/>
+          <w:shadow w:val="0"/>
+          <w:emboss w:val="0"/>
+          <w:imprint w:val="0"/>
+          <w:noProof w:val="0"/>
+          <w:vanish w:val="0"/>
+          <w:color w:val="auto"/>
+          <w:spacing w:val="0"/>
+          <w:w w:val="100"/>
+          <w:kern w:val="0"/>
+          <w:position w:val="0"/>
+          <w:sz w:val="24"/>
+          <w:szCs w:val="24"/>
+          <w:highlight w:val="none"/>
+          <w:u w:val="none" w:color="auto"/>
+          <w:bdr w:val="none" w:sz="0" w:space="0" w:color="auto"/>
+          <w:shd w:val="clear" w:color="auto" w:fill="auto"/>
+          <w:vertAlign w:val="baseline"/>
+          <w:rtl w:val="0"/>
+          <w:cs w:val="0"/>
+          <w:lang w:val="en-US" w:eastAsia="ja-JP" w:bidi="ar-SA"/>
+        </w:rPr>
+        <w:t>Munson's の製品は、1 人分からファミリー サイズまで、さまざまなサイズで販売され、また食料品店から直売所まで、さまざまな販路で販売されているため、手頃な価格でアクセス可能です。</w:t>
+      </w:r>
+    </w:p>
+    <w:p>
+      <w:pPr>
+        <w:pStyle w:val="ListParagraph"/>
+        <w:numPr>
+          <w:ilvl w:val="0"/>
+          <w:numId w:val="1"/>
+        </w:numPr>
+        <w:bidi w:val="0"/>
+      </w:pPr>
+      <w:r>
+        <w:rPr>
+          <w:rStyle w:val="DefaultParagraphFont"/>
+          <w:rFonts w:ascii="MS UI Gothic" w:eastAsia="MS UI Gothic" w:hAnsi="MS UI Gothic" w:cs="MS UI Gothic"/>
+          <w:b w:val="0"/>
+          <w:bCs w:val="0"/>
+          <w:i w:val="0"/>
+          <w:iCs w:val="0"/>
+          <w:caps w:val="0"/>
+          <w:smallCaps w:val="0"/>
+          <w:strike w:val="0"/>
+          <w:dstrike w:val="0"/>
+          <w:outline w:val="0"/>
+          <w:shadow w:val="0"/>
+          <w:emboss w:val="0"/>
+          <w:imprint w:val="0"/>
+          <w:noProof w:val="0"/>
+          <w:vanish w:val="0"/>
+          <w:color w:val="auto"/>
+          <w:spacing w:val="0"/>
+          <w:w w:val="100"/>
+          <w:kern w:val="0"/>
+          <w:position w:val="0"/>
+          <w:sz w:val="24"/>
+          <w:szCs w:val="24"/>
+          <w:highlight w:val="none"/>
+          <w:u w:val="none" w:color="auto"/>
+          <w:bdr w:val="none" w:sz="0" w:space="0" w:color="auto"/>
+          <w:shd w:val="clear" w:color="auto" w:fill="auto"/>
+          <w:vertAlign w:val="baseline"/>
+          <w:rtl w:val="0"/>
+          <w:cs w:val="0"/>
+          <w:lang w:val="en-US" w:eastAsia="ja-JP" w:bidi="ar-SA"/>
+        </w:rPr>
+        <w:t>マーケティング キャンペーンは、製品サンプル、顧客の声、レビュー、推薦など、さまざまなチャネルを通じて Munson's の製品の差別化を強調します。</w:t>
+      </w:r>
+    </w:p>
+    <w:p>
+      <w:pPr>
+        <w:pStyle w:val="ListParagraph"/>
+        <w:numPr>
+          <w:ilvl w:val="0"/>
+          <w:numId w:val="1"/>
+        </w:numPr>
+        <w:bidi w:val="0"/>
+      </w:pPr>
+      <w:r>
+        <w:rPr>
+          <w:rStyle w:val="DefaultParagraphFont"/>
+          <w:rFonts w:ascii="MS UI Gothic" w:eastAsia="MS UI Gothic" w:hAnsi="MS UI Gothic" w:cs="MS UI Gothic"/>
+          <w:b w:val="0"/>
+          <w:bCs w:val="0"/>
+          <w:i w:val="0"/>
+          <w:iCs w:val="0"/>
+          <w:caps w:val="0"/>
+          <w:smallCaps w:val="0"/>
+          <w:strike w:val="0"/>
+          <w:dstrike w:val="0"/>
+          <w:outline w:val="0"/>
+          <w:shadow w:val="0"/>
+          <w:emboss w:val="0"/>
+          <w:imprint w:val="0"/>
+          <w:noProof w:val="0"/>
+          <w:vanish w:val="0"/>
+          <w:color w:val="auto"/>
+          <w:spacing w:val="0"/>
+          <w:w w:val="100"/>
+          <w:kern w:val="0"/>
+          <w:position w:val="0"/>
+          <w:sz w:val="24"/>
+          <w:szCs w:val="24"/>
+          <w:highlight w:val="none"/>
+          <w:u w:val="none" w:color="auto"/>
+          <w:bdr w:val="none" w:sz="0" w:space="0" w:color="auto"/>
+          <w:shd w:val="clear" w:color="auto" w:fill="auto"/>
+          <w:vertAlign w:val="baseline"/>
+          <w:rtl w:val="0"/>
+          <w:cs w:val="0"/>
+          <w:lang w:val="en-US" w:eastAsia="ja-JP" w:bidi="ar-SA"/>
+        </w:rPr>
+        <w:t>マーケティング キャンペーンでは、Munson's の製品の利点を強調するために、次のスローガンを使用します: "Munson's: More than Just Pickles and Preserves"</w:t>
       </w:r>
     </w:p>
     <w:p>
@@ -1172,329 +1172,329 @@
           <w:cs w:val="0"/>
           <w:lang w:val="en-US" w:eastAsia="ja-JP" w:bidi="ar-SA"/>
         </w:rPr>
-        <w:t>Munson の顧客エンゲージメントは、既存の顧客との強固な関係と、新しい顧客を引き付ける取り組みに基づいています。</w:t>
-      </w:r>
-    </w:p>
-    <w:p>
-      <w:pPr>
-        <w:pStyle w:val="ListParagraph"/>
-        <w:numPr>
-          <w:ilvl w:val="0"/>
-          <w:numId w:val="1"/>
-        </w:numPr>
-        <w:bidi w:val="0"/>
-      </w:pPr>
-      <w:r>
-        <w:rPr>
-          <w:rStyle w:val="DefaultParagraphFont"/>
-          <w:rFonts w:ascii="MS UI Gothic" w:eastAsia="MS UI Gothic" w:hAnsi="MS UI Gothic" w:cs="MS UI Gothic"/>
-          <w:b w:val="0"/>
-          <w:bCs w:val="0"/>
-          <w:i w:val="0"/>
-          <w:iCs w:val="0"/>
-          <w:caps w:val="0"/>
-          <w:smallCaps w:val="0"/>
-          <w:strike w:val="0"/>
-          <w:dstrike w:val="0"/>
-          <w:outline w:val="0"/>
-          <w:shadow w:val="0"/>
-          <w:emboss w:val="0"/>
-          <w:imprint w:val="0"/>
-          <w:noProof w:val="0"/>
-          <w:vanish w:val="0"/>
-          <w:color w:val="auto"/>
-          <w:spacing w:val="0"/>
-          <w:w w:val="100"/>
-          <w:kern w:val="0"/>
-          <w:position w:val="0"/>
-          <w:sz w:val="24"/>
-          <w:szCs w:val="24"/>
-          <w:highlight w:val="none"/>
-          <w:u w:val="none" w:color="auto"/>
-          <w:bdr w:val="none" w:sz="0" w:space="0" w:color="auto"/>
-          <w:shd w:val="clear" w:color="auto" w:fill="auto"/>
-          <w:vertAlign w:val="baseline"/>
-          <w:rtl w:val="0"/>
-          <w:cs w:val="0"/>
-          <w:lang w:val="en-US" w:eastAsia="ja-JP" w:bidi="ar-SA"/>
-        </w:rPr>
-        <w:t>Munson'sは、その製品を評価し、その物語を高く評価し、そのブランドを信頼する忠実な顧客基盤を持っています。</w:t>
-      </w:r>
-    </w:p>
-    <w:p>
-      <w:pPr>
-        <w:pStyle w:val="ListParagraph"/>
-        <w:numPr>
-          <w:ilvl w:val="0"/>
-          <w:numId w:val="1"/>
-        </w:numPr>
-        <w:bidi w:val="0"/>
-      </w:pPr>
-      <w:r>
-        <w:rPr>
-          <w:rStyle w:val="DefaultParagraphFont"/>
-          <w:rFonts w:ascii="MS UI Gothic" w:eastAsia="MS UI Gothic" w:hAnsi="MS UI Gothic" w:cs="MS UI Gothic"/>
-          <w:b w:val="0"/>
-          <w:bCs w:val="0"/>
-          <w:i w:val="0"/>
-          <w:iCs w:val="0"/>
-          <w:caps w:val="0"/>
-          <w:smallCaps w:val="0"/>
-          <w:strike w:val="0"/>
-          <w:dstrike w:val="0"/>
-          <w:outline w:val="0"/>
-          <w:shadow w:val="0"/>
-          <w:emboss w:val="0"/>
-          <w:imprint w:val="0"/>
-          <w:noProof w:val="0"/>
-          <w:vanish w:val="0"/>
-          <w:color w:val="auto"/>
-          <w:spacing w:val="0"/>
-          <w:w w:val="100"/>
-          <w:kern w:val="0"/>
-          <w:position w:val="0"/>
-          <w:sz w:val="24"/>
-          <w:szCs w:val="24"/>
-          <w:highlight w:val="none"/>
-          <w:u w:val="none" w:color="auto"/>
-          <w:bdr w:val="none" w:sz="0" w:space="0" w:color="auto"/>
-          <w:shd w:val="clear" w:color="auto" w:fill="auto"/>
-          <w:vertAlign w:val="baseline"/>
-          <w:rtl w:val="0"/>
-          <w:cs w:val="0"/>
-          <w:lang w:val="en-US" w:eastAsia="ja-JP" w:bidi="ar-SA"/>
-        </w:rPr>
-        <w:t>Munson は、ニュースレター、ブログ、ポッドキャスト、ビデオ、コンテストなど、さまざまなチャネルを通じて顧客と交流しています。</w:t>
-      </w:r>
-    </w:p>
-    <w:p>
-      <w:pPr>
-        <w:pStyle w:val="ListParagraph"/>
-        <w:numPr>
-          <w:ilvl w:val="0"/>
-          <w:numId w:val="1"/>
-        </w:numPr>
-        <w:bidi w:val="0"/>
-      </w:pPr>
-      <w:r>
-        <w:rPr>
-          <w:rStyle w:val="DefaultParagraphFont"/>
-          <w:rFonts w:ascii="MS UI Gothic" w:eastAsia="MS UI Gothic" w:hAnsi="MS UI Gothic" w:cs="MS UI Gothic"/>
-          <w:b w:val="0"/>
-          <w:bCs w:val="0"/>
-          <w:i w:val="0"/>
-          <w:iCs w:val="0"/>
-          <w:caps w:val="0"/>
-          <w:smallCaps w:val="0"/>
-          <w:strike w:val="0"/>
-          <w:dstrike w:val="0"/>
-          <w:outline w:val="0"/>
-          <w:shadow w:val="0"/>
-          <w:emboss w:val="0"/>
-          <w:imprint w:val="0"/>
-          <w:noProof w:val="0"/>
-          <w:vanish w:val="0"/>
-          <w:color w:val="auto"/>
-          <w:spacing w:val="0"/>
-          <w:w w:val="100"/>
-          <w:kern w:val="0"/>
-          <w:position w:val="0"/>
-          <w:sz w:val="24"/>
-          <w:szCs w:val="24"/>
-          <w:highlight w:val="none"/>
-          <w:u w:val="none" w:color="auto"/>
-          <w:bdr w:val="none" w:sz="0" w:space="0" w:color="auto"/>
-          <w:shd w:val="clear" w:color="auto" w:fill="auto"/>
-          <w:vertAlign w:val="baseline"/>
-          <w:rtl w:val="0"/>
-          <w:cs w:val="0"/>
-          <w:lang w:val="en-US" w:eastAsia="ja-JP" w:bidi="ar-SA"/>
-        </w:rPr>
-        <w:t>また、Munson は、フィードバック、提案、ストーリーを共有し、製品に関する言葉を広げることをお客様に奨励しています。</w:t>
-      </w:r>
-    </w:p>
-    <w:p>
-      <w:pPr>
-        <w:pStyle w:val="ListParagraph"/>
-        <w:numPr>
-          <w:ilvl w:val="0"/>
-          <w:numId w:val="1"/>
-        </w:numPr>
-        <w:bidi w:val="0"/>
-      </w:pPr>
-      <w:r>
-        <w:rPr>
-          <w:rStyle w:val="DefaultParagraphFont"/>
-          <w:rFonts w:ascii="MS UI Gothic" w:eastAsia="MS UI Gothic" w:hAnsi="MS UI Gothic" w:cs="MS UI Gothic"/>
-          <w:b w:val="0"/>
-          <w:bCs w:val="0"/>
-          <w:i w:val="0"/>
-          <w:iCs w:val="0"/>
-          <w:caps w:val="0"/>
-          <w:smallCaps w:val="0"/>
-          <w:strike w:val="0"/>
-          <w:dstrike w:val="0"/>
-          <w:outline w:val="0"/>
-          <w:shadow w:val="0"/>
-          <w:emboss w:val="0"/>
-          <w:imprint w:val="0"/>
-          <w:noProof w:val="0"/>
-          <w:vanish w:val="0"/>
-          <w:color w:val="auto"/>
-          <w:spacing w:val="0"/>
-          <w:w w:val="100"/>
-          <w:kern w:val="0"/>
-          <w:position w:val="0"/>
-          <w:sz w:val="24"/>
-          <w:szCs w:val="24"/>
-          <w:highlight w:val="none"/>
-          <w:u w:val="none" w:color="auto"/>
-          <w:bdr w:val="none" w:sz="0" w:space="0" w:color="auto"/>
-          <w:shd w:val="clear" w:color="auto" w:fill="auto"/>
-          <w:vertAlign w:val="baseline"/>
-          <w:rtl w:val="0"/>
-          <w:cs w:val="0"/>
-          <w:lang w:val="en-US" w:eastAsia="ja-JP" w:bidi="ar-SA"/>
-        </w:rPr>
-        <w:t>ムンソンは、ミレニアル世代、健康志向の消費者、少数民族などの新しいセグメントに手を差し伸べ、顧客基盤を拡大したいと考えています。</w:t>
-      </w:r>
-    </w:p>
-    <w:p>
-      <w:pPr>
-        <w:pStyle w:val="ListParagraph"/>
-        <w:numPr>
-          <w:ilvl w:val="0"/>
-          <w:numId w:val="1"/>
-        </w:numPr>
-        <w:bidi w:val="0"/>
-      </w:pPr>
-      <w:r>
-        <w:rPr>
-          <w:rStyle w:val="DefaultParagraphFont"/>
-          <w:rFonts w:ascii="MS UI Gothic" w:eastAsia="MS UI Gothic" w:hAnsi="MS UI Gothic" w:cs="MS UI Gothic"/>
-          <w:b w:val="0"/>
-          <w:bCs w:val="0"/>
-          <w:i w:val="0"/>
-          <w:iCs w:val="0"/>
-          <w:caps w:val="0"/>
-          <w:smallCaps w:val="0"/>
-          <w:strike w:val="0"/>
-          <w:dstrike w:val="0"/>
-          <w:outline w:val="0"/>
-          <w:shadow w:val="0"/>
-          <w:emboss w:val="0"/>
-          <w:imprint w:val="0"/>
-          <w:noProof w:val="0"/>
-          <w:vanish w:val="0"/>
-          <w:color w:val="auto"/>
-          <w:spacing w:val="0"/>
-          <w:w w:val="100"/>
-          <w:kern w:val="0"/>
-          <w:position w:val="0"/>
-          <w:sz w:val="24"/>
-          <w:szCs w:val="24"/>
-          <w:highlight w:val="none"/>
-          <w:u w:val="none" w:color="auto"/>
-          <w:bdr w:val="none" w:sz="0" w:space="0" w:color="auto"/>
-          <w:shd w:val="clear" w:color="auto" w:fill="auto"/>
-          <w:vertAlign w:val="baseline"/>
-          <w:rtl w:val="0"/>
-          <w:cs w:val="0"/>
-          <w:lang w:val="en-US" w:eastAsia="ja-JP" w:bidi="ar-SA"/>
-        </w:rPr>
-        <w:t>ムンソンは、ソーシャルメディア、インフルエンサーマーケティング、イベント、パートナーシップなど、さまざまなチャネルを通じてこれらのセグメントをターゲットとします。</w:t>
-      </w:r>
-    </w:p>
-    <w:p>
-      <w:pPr>
-        <w:pStyle w:val="ListParagraph"/>
-        <w:numPr>
-          <w:ilvl w:val="0"/>
-          <w:numId w:val="1"/>
-        </w:numPr>
-        <w:bidi w:val="0"/>
-      </w:pPr>
-      <w:r>
-        <w:rPr>
-          <w:rStyle w:val="DefaultParagraphFont"/>
-          <w:rFonts w:ascii="MS UI Gothic" w:eastAsia="MS UI Gothic" w:hAnsi="MS UI Gothic" w:cs="MS UI Gothic"/>
-          <w:b w:val="0"/>
-          <w:bCs w:val="0"/>
-          <w:i w:val="0"/>
-          <w:iCs w:val="0"/>
-          <w:caps w:val="0"/>
-          <w:smallCaps w:val="0"/>
-          <w:strike w:val="0"/>
-          <w:dstrike w:val="0"/>
-          <w:outline w:val="0"/>
-          <w:shadow w:val="0"/>
-          <w:emboss w:val="0"/>
-          <w:imprint w:val="0"/>
-          <w:noProof w:val="0"/>
-          <w:vanish w:val="0"/>
-          <w:color w:val="auto"/>
-          <w:spacing w:val="0"/>
-          <w:w w:val="100"/>
-          <w:kern w:val="0"/>
-          <w:position w:val="0"/>
-          <w:sz w:val="24"/>
-          <w:szCs w:val="24"/>
-          <w:highlight w:val="none"/>
-          <w:u w:val="none" w:color="auto"/>
-          <w:bdr w:val="none" w:sz="0" w:space="0" w:color="auto"/>
-          <w:shd w:val="clear" w:color="auto" w:fill="auto"/>
-          <w:vertAlign w:val="baseline"/>
-          <w:rtl w:val="0"/>
-          <w:cs w:val="0"/>
-          <w:lang w:val="en-US" w:eastAsia="ja-JP" w:bidi="ar-SA"/>
-        </w:rPr>
-        <w:t>マーケティングキャンペーンは、メールマーケティング、コンテンツマーケティング、紹介マーケティング、ロイヤルティプログラムなど、さまざまなチャネルを通じてムンソンの顧客エンゲージメントを促進します。</w:t>
-      </w:r>
-    </w:p>
-    <w:p>
-      <w:pPr>
-        <w:pStyle w:val="ListParagraph"/>
-        <w:numPr>
-          <w:ilvl w:val="0"/>
-          <w:numId w:val="1"/>
-        </w:numPr>
-        <w:bidi w:val="0"/>
-      </w:pPr>
-      <w:r>
-        <w:rPr>
-          <w:rStyle w:val="DefaultParagraphFont"/>
-          <w:rFonts w:ascii="MS UI Gothic" w:eastAsia="MS UI Gothic" w:hAnsi="MS UI Gothic" w:cs="MS UI Gothic"/>
-          <w:b w:val="0"/>
-          <w:bCs w:val="0"/>
-          <w:i w:val="0"/>
-          <w:iCs w:val="0"/>
-          <w:caps w:val="0"/>
-          <w:smallCaps w:val="0"/>
-          <w:strike w:val="0"/>
-          <w:dstrike w:val="0"/>
-          <w:outline w:val="0"/>
-          <w:shadow w:val="0"/>
-          <w:emboss w:val="0"/>
-          <w:imprint w:val="0"/>
-          <w:noProof w:val="0"/>
-          <w:vanish w:val="0"/>
-          <w:color w:val="auto"/>
-          <w:spacing w:val="0"/>
-          <w:w w:val="100"/>
-          <w:kern w:val="0"/>
-          <w:position w:val="0"/>
-          <w:sz w:val="24"/>
-          <w:szCs w:val="24"/>
-          <w:highlight w:val="none"/>
-          <w:u w:val="none" w:color="auto"/>
-          <w:bdr w:val="none" w:sz="0" w:space="0" w:color="auto"/>
-          <w:shd w:val="clear" w:color="auto" w:fill="auto"/>
-          <w:vertAlign w:val="baseline"/>
-          <w:rtl w:val="0"/>
-          <w:cs w:val="0"/>
-          <w:lang w:val="en-US" w:eastAsia="ja-JP" w:bidi="ar-SA"/>
-        </w:rPr>
-        <w:t>マーケティングキャンペーンでは、次のモットーを使用して、ムンソンのお客様のアドボカシーを刺激します: "Munson's: Share the Love of Pickles and Preserves"。</w:t>
+        <w:t>Munson's の顧客エンゲージメントは、既存の顧客との強固な関係と、新しい顧客を引き付ける取り組みに基づいています。</w:t>
+      </w:r>
+    </w:p>
+    <w:p>
+      <w:pPr>
+        <w:pStyle w:val="ListParagraph"/>
+        <w:numPr>
+          <w:ilvl w:val="0"/>
+          <w:numId w:val="1"/>
+        </w:numPr>
+        <w:bidi w:val="0"/>
+      </w:pPr>
+      <w:r>
+        <w:rPr>
+          <w:rStyle w:val="DefaultParagraphFont"/>
+          <w:rFonts w:ascii="MS UI Gothic" w:eastAsia="MS UI Gothic" w:hAnsi="MS UI Gothic" w:cs="MS UI Gothic"/>
+          <w:b w:val="0"/>
+          <w:bCs w:val="0"/>
+          <w:i w:val="0"/>
+          <w:iCs w:val="0"/>
+          <w:caps w:val="0"/>
+          <w:smallCaps w:val="0"/>
+          <w:strike w:val="0"/>
+          <w:dstrike w:val="0"/>
+          <w:outline w:val="0"/>
+          <w:shadow w:val="0"/>
+          <w:emboss w:val="0"/>
+          <w:imprint w:val="0"/>
+          <w:noProof w:val="0"/>
+          <w:vanish w:val="0"/>
+          <w:color w:val="auto"/>
+          <w:spacing w:val="0"/>
+          <w:w w:val="100"/>
+          <w:kern w:val="0"/>
+          <w:position w:val="0"/>
+          <w:sz w:val="24"/>
+          <w:szCs w:val="24"/>
+          <w:highlight w:val="none"/>
+          <w:u w:val="none" w:color="auto"/>
+          <w:bdr w:val="none" w:sz="0" w:space="0" w:color="auto"/>
+          <w:shd w:val="clear" w:color="auto" w:fill="auto"/>
+          <w:vertAlign w:val="baseline"/>
+          <w:rtl w:val="0"/>
+          <w:cs w:val="0"/>
+          <w:lang w:val="en-US" w:eastAsia="ja-JP" w:bidi="ar-SA"/>
+        </w:rPr>
+        <w:t>Munson's は、自社の製品を高く評価し、ストーリーを十分理解し、ブランドを信頼する忠実な顧客ベースを持っています。</w:t>
+      </w:r>
+    </w:p>
+    <w:p>
+      <w:pPr>
+        <w:pStyle w:val="ListParagraph"/>
+        <w:numPr>
+          <w:ilvl w:val="0"/>
+          <w:numId w:val="1"/>
+        </w:numPr>
+        <w:bidi w:val="0"/>
+      </w:pPr>
+      <w:r>
+        <w:rPr>
+          <w:rStyle w:val="DefaultParagraphFont"/>
+          <w:rFonts w:ascii="MS UI Gothic" w:eastAsia="MS UI Gothic" w:hAnsi="MS UI Gothic" w:cs="MS UI Gothic"/>
+          <w:b w:val="0"/>
+          <w:bCs w:val="0"/>
+          <w:i w:val="0"/>
+          <w:iCs w:val="0"/>
+          <w:caps w:val="0"/>
+          <w:smallCaps w:val="0"/>
+          <w:strike w:val="0"/>
+          <w:dstrike w:val="0"/>
+          <w:outline w:val="0"/>
+          <w:shadow w:val="0"/>
+          <w:emboss w:val="0"/>
+          <w:imprint w:val="0"/>
+          <w:noProof w:val="0"/>
+          <w:vanish w:val="0"/>
+          <w:color w:val="auto"/>
+          <w:spacing w:val="0"/>
+          <w:w w:val="100"/>
+          <w:kern w:val="0"/>
+          <w:position w:val="0"/>
+          <w:sz w:val="24"/>
+          <w:szCs w:val="24"/>
+          <w:highlight w:val="none"/>
+          <w:u w:val="none" w:color="auto"/>
+          <w:bdr w:val="none" w:sz="0" w:space="0" w:color="auto"/>
+          <w:shd w:val="clear" w:color="auto" w:fill="auto"/>
+          <w:vertAlign w:val="baseline"/>
+          <w:rtl w:val="0"/>
+          <w:cs w:val="0"/>
+          <w:lang w:val="en-US" w:eastAsia="ja-JP" w:bidi="ar-SA"/>
+        </w:rPr>
+        <w:t>Munson's は、ニュースレター、ブログ、ポッドキャスト、ビデオ、コンテストなど、さまざまなチャネルを通じて顧客と交流しています。</w:t>
+      </w:r>
+    </w:p>
+    <w:p>
+      <w:pPr>
+        <w:pStyle w:val="ListParagraph"/>
+        <w:numPr>
+          <w:ilvl w:val="0"/>
+          <w:numId w:val="1"/>
+        </w:numPr>
+        <w:bidi w:val="0"/>
+      </w:pPr>
+      <w:r>
+        <w:rPr>
+          <w:rStyle w:val="DefaultParagraphFont"/>
+          <w:rFonts w:ascii="MS UI Gothic" w:eastAsia="MS UI Gothic" w:hAnsi="MS UI Gothic" w:cs="MS UI Gothic"/>
+          <w:b w:val="0"/>
+          <w:bCs w:val="0"/>
+          <w:i w:val="0"/>
+          <w:iCs w:val="0"/>
+          <w:caps w:val="0"/>
+          <w:smallCaps w:val="0"/>
+          <w:strike w:val="0"/>
+          <w:dstrike w:val="0"/>
+          <w:outline w:val="0"/>
+          <w:shadow w:val="0"/>
+          <w:emboss w:val="0"/>
+          <w:imprint w:val="0"/>
+          <w:noProof w:val="0"/>
+          <w:vanish w:val="0"/>
+          <w:color w:val="auto"/>
+          <w:spacing w:val="0"/>
+          <w:w w:val="100"/>
+          <w:kern w:val="0"/>
+          <w:position w:val="0"/>
+          <w:sz w:val="24"/>
+          <w:szCs w:val="24"/>
+          <w:highlight w:val="none"/>
+          <w:u w:val="none" w:color="auto"/>
+          <w:bdr w:val="none" w:sz="0" w:space="0" w:color="auto"/>
+          <w:shd w:val="clear" w:color="auto" w:fill="auto"/>
+          <w:vertAlign w:val="baseline"/>
+          <w:rtl w:val="0"/>
+          <w:cs w:val="0"/>
+          <w:lang w:val="en-US" w:eastAsia="ja-JP" w:bidi="ar-SA"/>
+        </w:rPr>
+        <w:t>また、Munson's は、フィードバック、提案、ストーリーを共有し、製品に関する言葉を広めることを顧客に奨励しています。</w:t>
+      </w:r>
+    </w:p>
+    <w:p>
+      <w:pPr>
+        <w:pStyle w:val="ListParagraph"/>
+        <w:numPr>
+          <w:ilvl w:val="0"/>
+          <w:numId w:val="1"/>
+        </w:numPr>
+        <w:bidi w:val="0"/>
+      </w:pPr>
+      <w:r>
+        <w:rPr>
+          <w:rStyle w:val="DefaultParagraphFont"/>
+          <w:rFonts w:ascii="MS UI Gothic" w:eastAsia="MS UI Gothic" w:hAnsi="MS UI Gothic" w:cs="MS UI Gothic"/>
+          <w:b w:val="0"/>
+          <w:bCs w:val="0"/>
+          <w:i w:val="0"/>
+          <w:iCs w:val="0"/>
+          <w:caps w:val="0"/>
+          <w:smallCaps w:val="0"/>
+          <w:strike w:val="0"/>
+          <w:dstrike w:val="0"/>
+          <w:outline w:val="0"/>
+          <w:shadow w:val="0"/>
+          <w:emboss w:val="0"/>
+          <w:imprint w:val="0"/>
+          <w:noProof w:val="0"/>
+          <w:vanish w:val="0"/>
+          <w:color w:val="auto"/>
+          <w:spacing w:val="0"/>
+          <w:w w:val="100"/>
+          <w:kern w:val="0"/>
+          <w:position w:val="0"/>
+          <w:sz w:val="24"/>
+          <w:szCs w:val="24"/>
+          <w:highlight w:val="none"/>
+          <w:u w:val="none" w:color="auto"/>
+          <w:bdr w:val="none" w:sz="0" w:space="0" w:color="auto"/>
+          <w:shd w:val="clear" w:color="auto" w:fill="auto"/>
+          <w:vertAlign w:val="baseline"/>
+          <w:rtl w:val="0"/>
+          <w:cs w:val="0"/>
+          <w:lang w:val="en-US" w:eastAsia="ja-JP" w:bidi="ar-SA"/>
+        </w:rPr>
+        <w:t>Munson's は、ミレニアル世代、健康志向の消費者、少数民族などの新しいセグメントに手を差し伸べ、顧客ベースを拡大したいと考えています。</w:t>
+      </w:r>
+    </w:p>
+    <w:p>
+      <w:pPr>
+        <w:pStyle w:val="ListParagraph"/>
+        <w:numPr>
+          <w:ilvl w:val="0"/>
+          <w:numId w:val="1"/>
+        </w:numPr>
+        <w:bidi w:val="0"/>
+      </w:pPr>
+      <w:r>
+        <w:rPr>
+          <w:rStyle w:val="DefaultParagraphFont"/>
+          <w:rFonts w:ascii="MS UI Gothic" w:eastAsia="MS UI Gothic" w:hAnsi="MS UI Gothic" w:cs="MS UI Gothic"/>
+          <w:b w:val="0"/>
+          <w:bCs w:val="0"/>
+          <w:i w:val="0"/>
+          <w:iCs w:val="0"/>
+          <w:caps w:val="0"/>
+          <w:smallCaps w:val="0"/>
+          <w:strike w:val="0"/>
+          <w:dstrike w:val="0"/>
+          <w:outline w:val="0"/>
+          <w:shadow w:val="0"/>
+          <w:emboss w:val="0"/>
+          <w:imprint w:val="0"/>
+          <w:noProof w:val="0"/>
+          <w:vanish w:val="0"/>
+          <w:color w:val="auto"/>
+          <w:spacing w:val="0"/>
+          <w:w w:val="100"/>
+          <w:kern w:val="0"/>
+          <w:position w:val="0"/>
+          <w:sz w:val="24"/>
+          <w:szCs w:val="24"/>
+          <w:highlight w:val="none"/>
+          <w:u w:val="none" w:color="auto"/>
+          <w:bdr w:val="none" w:sz="0" w:space="0" w:color="auto"/>
+          <w:shd w:val="clear" w:color="auto" w:fill="auto"/>
+          <w:vertAlign w:val="baseline"/>
+          <w:rtl w:val="0"/>
+          <w:cs w:val="0"/>
+          <w:lang w:val="en-US" w:eastAsia="ja-JP" w:bidi="ar-SA"/>
+        </w:rPr>
+        <w:t>Munson's は、ソーシャル メディア、インフルエンサー マーケティング、イベント、パートナーシップなど、さまざまなチャネルを通じてこれらのセグメントをターゲットとします。</w:t>
+      </w:r>
+    </w:p>
+    <w:p>
+      <w:pPr>
+        <w:pStyle w:val="ListParagraph"/>
+        <w:numPr>
+          <w:ilvl w:val="0"/>
+          <w:numId w:val="1"/>
+        </w:numPr>
+        <w:bidi w:val="0"/>
+      </w:pPr>
+      <w:r>
+        <w:rPr>
+          <w:rStyle w:val="DefaultParagraphFont"/>
+          <w:rFonts w:ascii="MS UI Gothic" w:eastAsia="MS UI Gothic" w:hAnsi="MS UI Gothic" w:cs="MS UI Gothic"/>
+          <w:b w:val="0"/>
+          <w:bCs w:val="0"/>
+          <w:i w:val="0"/>
+          <w:iCs w:val="0"/>
+          <w:caps w:val="0"/>
+          <w:smallCaps w:val="0"/>
+          <w:strike w:val="0"/>
+          <w:dstrike w:val="0"/>
+          <w:outline w:val="0"/>
+          <w:shadow w:val="0"/>
+          <w:emboss w:val="0"/>
+          <w:imprint w:val="0"/>
+          <w:noProof w:val="0"/>
+          <w:vanish w:val="0"/>
+          <w:color w:val="auto"/>
+          <w:spacing w:val="0"/>
+          <w:w w:val="100"/>
+          <w:kern w:val="0"/>
+          <w:position w:val="0"/>
+          <w:sz w:val="24"/>
+          <w:szCs w:val="24"/>
+          <w:highlight w:val="none"/>
+          <w:u w:val="none" w:color="auto"/>
+          <w:bdr w:val="none" w:sz="0" w:space="0" w:color="auto"/>
+          <w:shd w:val="clear" w:color="auto" w:fill="auto"/>
+          <w:vertAlign w:val="baseline"/>
+          <w:rtl w:val="0"/>
+          <w:cs w:val="0"/>
+          <w:lang w:val="en-US" w:eastAsia="ja-JP" w:bidi="ar-SA"/>
+        </w:rPr>
+        <w:t>マーケティング キャンペーンは、メール マーケティング、コンテンツ マーケティング、紹介マーケティング、ロイヤルティ プログラムなど、さまざまなチャネルを通じて Munson's の顧客エンゲージメントを促進します。</w:t>
+      </w:r>
+    </w:p>
+    <w:p>
+      <w:pPr>
+        <w:pStyle w:val="ListParagraph"/>
+        <w:numPr>
+          <w:ilvl w:val="0"/>
+          <w:numId w:val="1"/>
+        </w:numPr>
+        <w:bidi w:val="0"/>
+      </w:pPr>
+      <w:r>
+        <w:rPr>
+          <w:rStyle w:val="DefaultParagraphFont"/>
+          <w:rFonts w:ascii="MS UI Gothic" w:eastAsia="MS UI Gothic" w:hAnsi="MS UI Gothic" w:cs="MS UI Gothic"/>
+          <w:b w:val="0"/>
+          <w:bCs w:val="0"/>
+          <w:i w:val="0"/>
+          <w:iCs w:val="0"/>
+          <w:caps w:val="0"/>
+          <w:smallCaps w:val="0"/>
+          <w:strike w:val="0"/>
+          <w:dstrike w:val="0"/>
+          <w:outline w:val="0"/>
+          <w:shadow w:val="0"/>
+          <w:emboss w:val="0"/>
+          <w:imprint w:val="0"/>
+          <w:noProof w:val="0"/>
+          <w:vanish w:val="0"/>
+          <w:color w:val="auto"/>
+          <w:spacing w:val="0"/>
+          <w:w w:val="100"/>
+          <w:kern w:val="0"/>
+          <w:position w:val="0"/>
+          <w:sz w:val="24"/>
+          <w:szCs w:val="24"/>
+          <w:highlight w:val="none"/>
+          <w:u w:val="none" w:color="auto"/>
+          <w:bdr w:val="none" w:sz="0" w:space="0" w:color="auto"/>
+          <w:shd w:val="clear" w:color="auto" w:fill="auto"/>
+          <w:vertAlign w:val="baseline"/>
+          <w:rtl w:val="0"/>
+          <w:cs w:val="0"/>
+          <w:lang w:val="en-US" w:eastAsia="ja-JP" w:bidi="ar-SA"/>
+        </w:rPr>
+        <w:t>マーケティング キャンペーンでは、次のモットーを使用して、Munson's の顧客アドボカシーを刺激します: "Munson's: Share the Love of Pickles and Preserves"</w:t>
       </w:r>
     </w:p>
     <w:p>
@@ -1582,329 +1582,329 @@
           <w:cs w:val="0"/>
           <w:lang w:val="en-US" w:eastAsia="ja-JP" w:bidi="ar-SA"/>
         </w:rPr>
-        <w:t>Munson の配布チャネルは、幅広い可用性、利便性、可視性に基づいています。</w:t>
-      </w:r>
-    </w:p>
-    <w:p>
-      <w:pPr>
-        <w:pStyle w:val="ListParagraph"/>
-        <w:numPr>
-          <w:ilvl w:val="0"/>
-          <w:numId w:val="1"/>
-        </w:numPr>
-        <w:bidi w:val="0"/>
-      </w:pPr>
-      <w:r>
-        <w:rPr>
-          <w:rStyle w:val="DefaultParagraphFont"/>
-          <w:rFonts w:ascii="MS UI Gothic" w:eastAsia="MS UI Gothic" w:hAnsi="MS UI Gothic" w:cs="MS UI Gothic"/>
-          <w:b w:val="0"/>
-          <w:bCs w:val="0"/>
-          <w:i w:val="0"/>
-          <w:iCs w:val="0"/>
-          <w:caps w:val="0"/>
-          <w:smallCaps w:val="0"/>
-          <w:strike w:val="0"/>
-          <w:dstrike w:val="0"/>
-          <w:outline w:val="0"/>
-          <w:shadow w:val="0"/>
-          <w:emboss w:val="0"/>
-          <w:imprint w:val="0"/>
-          <w:noProof w:val="0"/>
-          <w:vanish w:val="0"/>
-          <w:color w:val="auto"/>
-          <w:spacing w:val="0"/>
-          <w:w w:val="100"/>
-          <w:kern w:val="0"/>
-          <w:position w:val="0"/>
-          <w:sz w:val="24"/>
-          <w:szCs w:val="24"/>
-          <w:highlight w:val="none"/>
-          <w:u w:val="none" w:color="auto"/>
-          <w:bdr w:val="none" w:sz="0" w:space="0" w:color="auto"/>
-          <w:shd w:val="clear" w:color="auto" w:fill="auto"/>
-          <w:vertAlign w:val="baseline"/>
-          <w:rtl w:val="0"/>
-          <w:cs w:val="0"/>
-          <w:lang w:val="en-US" w:eastAsia="ja-JP" w:bidi="ar-SA"/>
-        </w:rPr>
-        <w:t>ムンソンの製品は、スーパーマーケット、コンビニ、専門店、オンラインストア、農家市場など、さまざまな店舗で販売されています。</w:t>
-      </w:r>
-    </w:p>
-    <w:p>
-      <w:pPr>
-        <w:pStyle w:val="ListParagraph"/>
-        <w:numPr>
-          <w:ilvl w:val="0"/>
-          <w:numId w:val="1"/>
-        </w:numPr>
-        <w:bidi w:val="0"/>
-      </w:pPr>
-      <w:r>
-        <w:rPr>
-          <w:rStyle w:val="DefaultParagraphFont"/>
-          <w:rFonts w:ascii="MS UI Gothic" w:eastAsia="MS UI Gothic" w:hAnsi="MS UI Gothic" w:cs="MS UI Gothic"/>
-          <w:b w:val="0"/>
-          <w:bCs w:val="0"/>
-          <w:i w:val="0"/>
-          <w:iCs w:val="0"/>
-          <w:caps w:val="0"/>
-          <w:smallCaps w:val="0"/>
-          <w:strike w:val="0"/>
-          <w:dstrike w:val="0"/>
-          <w:outline w:val="0"/>
-          <w:shadow w:val="0"/>
-          <w:emboss w:val="0"/>
-          <w:imprint w:val="0"/>
-          <w:noProof w:val="0"/>
-          <w:vanish w:val="0"/>
-          <w:color w:val="auto"/>
-          <w:spacing w:val="0"/>
-          <w:w w:val="100"/>
-          <w:kern w:val="0"/>
-          <w:position w:val="0"/>
-          <w:sz w:val="24"/>
-          <w:szCs w:val="24"/>
-          <w:highlight w:val="none"/>
-          <w:u w:val="none" w:color="auto"/>
-          <w:bdr w:val="none" w:sz="0" w:space="0" w:color="auto"/>
-          <w:shd w:val="clear" w:color="auto" w:fill="auto"/>
-          <w:vertAlign w:val="baseline"/>
-          <w:rtl w:val="0"/>
-          <w:cs w:val="0"/>
-          <w:lang w:val="en-US" w:eastAsia="ja-JP" w:bidi="ar-SA"/>
-        </w:rPr>
-        <w:t>Munsonの製品は、サブスクリプションボックス、ギフトバスケット、ケータリングサービス、自動販売機など、さまざまなプラットフォームを通じて配布されています。</w:t>
-      </w:r>
-    </w:p>
-    <w:p>
-      <w:pPr>
-        <w:pStyle w:val="ListParagraph"/>
-        <w:numPr>
-          <w:ilvl w:val="0"/>
-          <w:numId w:val="1"/>
-        </w:numPr>
-        <w:bidi w:val="0"/>
-      </w:pPr>
-      <w:r>
-        <w:rPr>
-          <w:rStyle w:val="DefaultParagraphFont"/>
-          <w:rFonts w:ascii="MS UI Gothic" w:eastAsia="MS UI Gothic" w:hAnsi="MS UI Gothic" w:cs="MS UI Gothic"/>
-          <w:b w:val="0"/>
-          <w:bCs w:val="0"/>
-          <w:i w:val="0"/>
-          <w:iCs w:val="0"/>
-          <w:caps w:val="0"/>
-          <w:smallCaps w:val="0"/>
-          <w:strike w:val="0"/>
-          <w:dstrike w:val="0"/>
-          <w:outline w:val="0"/>
-          <w:shadow w:val="0"/>
-          <w:emboss w:val="0"/>
-          <w:imprint w:val="0"/>
-          <w:noProof w:val="0"/>
-          <w:vanish w:val="0"/>
-          <w:color w:val="auto"/>
-          <w:spacing w:val="0"/>
-          <w:w w:val="100"/>
-          <w:kern w:val="0"/>
-          <w:position w:val="0"/>
-          <w:sz w:val="24"/>
-          <w:szCs w:val="24"/>
-          <w:highlight w:val="none"/>
-          <w:u w:val="none" w:color="auto"/>
-          <w:bdr w:val="none" w:sz="0" w:space="0" w:color="auto"/>
-          <w:shd w:val="clear" w:color="auto" w:fill="auto"/>
-          <w:vertAlign w:val="baseline"/>
-          <w:rtl w:val="0"/>
-          <w:cs w:val="0"/>
-          <w:lang w:val="en-US" w:eastAsia="ja-JP" w:bidi="ar-SA"/>
-        </w:rPr>
-        <w:t>ムンソンの製品は、注目、関心、行動を引き付けるために、目立つように表示され、ラベル付けされ、宣伝されています。</w:t>
-      </w:r>
-    </w:p>
-    <w:p>
-      <w:pPr>
-        <w:pStyle w:val="ListParagraph"/>
-        <w:numPr>
-          <w:ilvl w:val="0"/>
-          <w:numId w:val="1"/>
-        </w:numPr>
-        <w:bidi w:val="0"/>
-      </w:pPr>
-      <w:r>
-        <w:rPr>
-          <w:rStyle w:val="DefaultParagraphFont"/>
-          <w:rFonts w:ascii="MS UI Gothic" w:eastAsia="MS UI Gothic" w:hAnsi="MS UI Gothic" w:cs="MS UI Gothic"/>
-          <w:b w:val="0"/>
-          <w:bCs w:val="0"/>
-          <w:i w:val="0"/>
-          <w:iCs w:val="0"/>
-          <w:caps w:val="0"/>
-          <w:smallCaps w:val="0"/>
-          <w:strike w:val="0"/>
-          <w:dstrike w:val="0"/>
-          <w:outline w:val="0"/>
-          <w:shadow w:val="0"/>
-          <w:emboss w:val="0"/>
-          <w:imprint w:val="0"/>
-          <w:noProof w:val="0"/>
-          <w:vanish w:val="0"/>
-          <w:color w:val="auto"/>
-          <w:spacing w:val="0"/>
-          <w:w w:val="100"/>
-          <w:kern w:val="0"/>
-          <w:position w:val="0"/>
-          <w:sz w:val="24"/>
-          <w:szCs w:val="24"/>
-          <w:highlight w:val="none"/>
-          <w:u w:val="none" w:color="auto"/>
-          <w:bdr w:val="none" w:sz="0" w:space="0" w:color="auto"/>
-          <w:shd w:val="clear" w:color="auto" w:fill="auto"/>
-          <w:vertAlign w:val="baseline"/>
-          <w:rtl w:val="0"/>
-          <w:cs w:val="0"/>
-          <w:lang w:val="en-US" w:eastAsia="ja-JP" w:bidi="ar-SA"/>
-        </w:rPr>
-        <w:t>ムンソンは、カナダ中部や米国中西部などの新しい市場に参入することで、流通チャネルを拡大したいと考えています。</w:t>
-      </w:r>
-    </w:p>
-    <w:p>
-      <w:pPr>
-        <w:pStyle w:val="ListParagraph"/>
-        <w:numPr>
-          <w:ilvl w:val="0"/>
-          <w:numId w:val="1"/>
-        </w:numPr>
-        <w:bidi w:val="0"/>
-      </w:pPr>
-      <w:r>
-        <w:rPr>
-          <w:rStyle w:val="DefaultParagraphFont"/>
-          <w:rFonts w:ascii="MS UI Gothic" w:eastAsia="MS UI Gothic" w:hAnsi="MS UI Gothic" w:cs="MS UI Gothic"/>
-          <w:b w:val="0"/>
-          <w:bCs w:val="0"/>
-          <w:i w:val="0"/>
-          <w:iCs w:val="0"/>
-          <w:caps w:val="0"/>
-          <w:smallCaps w:val="0"/>
-          <w:strike w:val="0"/>
-          <w:dstrike w:val="0"/>
-          <w:outline w:val="0"/>
-          <w:shadow w:val="0"/>
-          <w:emboss w:val="0"/>
-          <w:imprint w:val="0"/>
-          <w:noProof w:val="0"/>
-          <w:vanish w:val="0"/>
-          <w:color w:val="auto"/>
-          <w:spacing w:val="0"/>
-          <w:w w:val="100"/>
-          <w:kern w:val="0"/>
-          <w:position w:val="0"/>
-          <w:sz w:val="24"/>
-          <w:szCs w:val="24"/>
-          <w:highlight w:val="none"/>
-          <w:u w:val="none" w:color="auto"/>
-          <w:bdr w:val="none" w:sz="0" w:space="0" w:color="auto"/>
-          <w:shd w:val="clear" w:color="auto" w:fill="auto"/>
-          <w:vertAlign w:val="baseline"/>
-          <w:rtl w:val="0"/>
-          <w:cs w:val="0"/>
-          <w:lang w:val="en-US" w:eastAsia="ja-JP" w:bidi="ar-SA"/>
-        </w:rPr>
-        <w:t>Munsonは、ディストリビューター、小売業者、顧客との既存の関係を活用し、新しい関係を確立し、その範囲とカバレッジを拡大します。</w:t>
-      </w:r>
-    </w:p>
-    <w:p>
-      <w:pPr>
-        <w:pStyle w:val="ListParagraph"/>
-        <w:numPr>
-          <w:ilvl w:val="0"/>
-          <w:numId w:val="1"/>
-        </w:numPr>
-        <w:bidi w:val="0"/>
-      </w:pPr>
-      <w:r>
-        <w:rPr>
-          <w:rStyle w:val="DefaultParagraphFont"/>
-          <w:rFonts w:ascii="MS UI Gothic" w:eastAsia="MS UI Gothic" w:hAnsi="MS UI Gothic" w:cs="MS UI Gothic"/>
-          <w:b w:val="0"/>
-          <w:bCs w:val="0"/>
-          <w:i w:val="0"/>
-          <w:iCs w:val="0"/>
-          <w:caps w:val="0"/>
-          <w:smallCaps w:val="0"/>
-          <w:strike w:val="0"/>
-          <w:dstrike w:val="0"/>
-          <w:outline w:val="0"/>
-          <w:shadow w:val="0"/>
-          <w:emboss w:val="0"/>
-          <w:imprint w:val="0"/>
-          <w:noProof w:val="0"/>
-          <w:vanish w:val="0"/>
-          <w:color w:val="auto"/>
-          <w:spacing w:val="0"/>
-          <w:w w:val="100"/>
-          <w:kern w:val="0"/>
-          <w:position w:val="0"/>
-          <w:sz w:val="24"/>
-          <w:szCs w:val="24"/>
-          <w:highlight w:val="none"/>
-          <w:u w:val="none" w:color="auto"/>
-          <w:bdr w:val="none" w:sz="0" w:space="0" w:color="auto"/>
-          <w:shd w:val="clear" w:color="auto" w:fill="auto"/>
-          <w:vertAlign w:val="baseline"/>
-          <w:rtl w:val="0"/>
-          <w:cs w:val="0"/>
-          <w:lang w:val="en-US" w:eastAsia="ja-JP" w:bidi="ar-SA"/>
-        </w:rPr>
-        <w:t>マーケティングキャンペーンは、トレードショー、クーポン、ポイントオブ購入ディスプレイ、クロスプロモーションなど、さまざまなチャネルを通じてムンソンの流通チャネルをサポートします。</w:t>
-      </w:r>
-    </w:p>
-    <w:p>
-      <w:pPr>
-        <w:pStyle w:val="ListParagraph"/>
-        <w:numPr>
-          <w:ilvl w:val="0"/>
-          <w:numId w:val="1"/>
-        </w:numPr>
-        <w:bidi w:val="0"/>
-      </w:pPr>
-      <w:r>
-        <w:rPr>
-          <w:rStyle w:val="DefaultParagraphFont"/>
-          <w:rFonts w:ascii="MS UI Gothic" w:eastAsia="MS UI Gothic" w:hAnsi="MS UI Gothic" w:cs="MS UI Gothic"/>
-          <w:b w:val="0"/>
-          <w:bCs w:val="0"/>
-          <w:i w:val="0"/>
-          <w:iCs w:val="0"/>
-          <w:caps w:val="0"/>
-          <w:smallCaps w:val="0"/>
-          <w:strike w:val="0"/>
-          <w:dstrike w:val="0"/>
-          <w:outline w:val="0"/>
-          <w:shadow w:val="0"/>
-          <w:emboss w:val="0"/>
-          <w:imprint w:val="0"/>
-          <w:noProof w:val="0"/>
-          <w:vanish w:val="0"/>
-          <w:color w:val="auto"/>
-          <w:spacing w:val="0"/>
-          <w:w w:val="100"/>
-          <w:kern w:val="0"/>
-          <w:position w:val="0"/>
-          <w:sz w:val="24"/>
-          <w:szCs w:val="24"/>
-          <w:highlight w:val="none"/>
-          <w:u w:val="none" w:color="auto"/>
-          <w:bdr w:val="none" w:sz="0" w:space="0" w:color="auto"/>
-          <w:shd w:val="clear" w:color="auto" w:fill="auto"/>
-          <w:vertAlign w:val="baseline"/>
-          <w:rtl w:val="0"/>
-          <w:cs w:val="0"/>
-          <w:lang w:val="en-US" w:eastAsia="ja-JP" w:bidi="ar-SA"/>
-        </w:rPr>
-        <w:t>マーケティング キャンペーンでは、次のフレーズを使用して、Munson の製品試用版を推進し、購入します。"Munson の: それらを見つける、試してみる、それらを愛する"。</w:t>
+        <w:t>Munson's の流通チャネルは、幅広い可用性、利便性、可視性に基づいています。</w:t>
+      </w:r>
+    </w:p>
+    <w:p>
+      <w:pPr>
+        <w:pStyle w:val="ListParagraph"/>
+        <w:numPr>
+          <w:ilvl w:val="0"/>
+          <w:numId w:val="1"/>
+        </w:numPr>
+        <w:bidi w:val="0"/>
+      </w:pPr>
+      <w:r>
+        <w:rPr>
+          <w:rStyle w:val="DefaultParagraphFont"/>
+          <w:rFonts w:ascii="MS UI Gothic" w:eastAsia="MS UI Gothic" w:hAnsi="MS UI Gothic" w:cs="MS UI Gothic"/>
+          <w:b w:val="0"/>
+          <w:bCs w:val="0"/>
+          <w:i w:val="0"/>
+          <w:iCs w:val="0"/>
+          <w:caps w:val="0"/>
+          <w:smallCaps w:val="0"/>
+          <w:strike w:val="0"/>
+          <w:dstrike w:val="0"/>
+          <w:outline w:val="0"/>
+          <w:shadow w:val="0"/>
+          <w:emboss w:val="0"/>
+          <w:imprint w:val="0"/>
+          <w:noProof w:val="0"/>
+          <w:vanish w:val="0"/>
+          <w:color w:val="auto"/>
+          <w:spacing w:val="0"/>
+          <w:w w:val="100"/>
+          <w:kern w:val="0"/>
+          <w:position w:val="0"/>
+          <w:sz w:val="24"/>
+          <w:szCs w:val="24"/>
+          <w:highlight w:val="none"/>
+          <w:u w:val="none" w:color="auto"/>
+          <w:bdr w:val="none" w:sz="0" w:space="0" w:color="auto"/>
+          <w:shd w:val="clear" w:color="auto" w:fill="auto"/>
+          <w:vertAlign w:val="baseline"/>
+          <w:rtl w:val="0"/>
+          <w:cs w:val="0"/>
+          <w:lang w:val="en-US" w:eastAsia="ja-JP" w:bidi="ar-SA"/>
+        </w:rPr>
+        <w:t>Munson's の製品は、スーパーマーケット、コンビニエンス ストア、専門店、オンライン ストア、直売所など、さまざまな販路で販売されています。</w:t>
+      </w:r>
+    </w:p>
+    <w:p>
+      <w:pPr>
+        <w:pStyle w:val="ListParagraph"/>
+        <w:numPr>
+          <w:ilvl w:val="0"/>
+          <w:numId w:val="1"/>
+        </w:numPr>
+        <w:bidi w:val="0"/>
+      </w:pPr>
+      <w:r>
+        <w:rPr>
+          <w:rStyle w:val="DefaultParagraphFont"/>
+          <w:rFonts w:ascii="MS UI Gothic" w:eastAsia="MS UI Gothic" w:hAnsi="MS UI Gothic" w:cs="MS UI Gothic"/>
+          <w:b w:val="0"/>
+          <w:bCs w:val="0"/>
+          <w:i w:val="0"/>
+          <w:iCs w:val="0"/>
+          <w:caps w:val="0"/>
+          <w:smallCaps w:val="0"/>
+          <w:strike w:val="0"/>
+          <w:dstrike w:val="0"/>
+          <w:outline w:val="0"/>
+          <w:shadow w:val="0"/>
+          <w:emboss w:val="0"/>
+          <w:imprint w:val="0"/>
+          <w:noProof w:val="0"/>
+          <w:vanish w:val="0"/>
+          <w:color w:val="auto"/>
+          <w:spacing w:val="0"/>
+          <w:w w:val="100"/>
+          <w:kern w:val="0"/>
+          <w:position w:val="0"/>
+          <w:sz w:val="24"/>
+          <w:szCs w:val="24"/>
+          <w:highlight w:val="none"/>
+          <w:u w:val="none" w:color="auto"/>
+          <w:bdr w:val="none" w:sz="0" w:space="0" w:color="auto"/>
+          <w:shd w:val="clear" w:color="auto" w:fill="auto"/>
+          <w:vertAlign w:val="baseline"/>
+          <w:rtl w:val="0"/>
+          <w:cs w:val="0"/>
+          <w:lang w:val="en-US" w:eastAsia="ja-JP" w:bidi="ar-SA"/>
+        </w:rPr>
+        <w:t>Munson's の製品は、サブスクリプション ボックス、ギフト バスケット、ケータリング サービス、自動販売機など、さまざまなプラットフォームを通じて流通しています。</w:t>
+      </w:r>
+    </w:p>
+    <w:p>
+      <w:pPr>
+        <w:pStyle w:val="ListParagraph"/>
+        <w:numPr>
+          <w:ilvl w:val="0"/>
+          <w:numId w:val="1"/>
+        </w:numPr>
+        <w:bidi w:val="0"/>
+      </w:pPr>
+      <w:r>
+        <w:rPr>
+          <w:rStyle w:val="DefaultParagraphFont"/>
+          <w:rFonts w:ascii="MS UI Gothic" w:eastAsia="MS UI Gothic" w:hAnsi="MS UI Gothic" w:cs="MS UI Gothic"/>
+          <w:b w:val="0"/>
+          <w:bCs w:val="0"/>
+          <w:i w:val="0"/>
+          <w:iCs w:val="0"/>
+          <w:caps w:val="0"/>
+          <w:smallCaps w:val="0"/>
+          <w:strike w:val="0"/>
+          <w:dstrike w:val="0"/>
+          <w:outline w:val="0"/>
+          <w:shadow w:val="0"/>
+          <w:emboss w:val="0"/>
+          <w:imprint w:val="0"/>
+          <w:noProof w:val="0"/>
+          <w:vanish w:val="0"/>
+          <w:color w:val="auto"/>
+          <w:spacing w:val="0"/>
+          <w:w w:val="100"/>
+          <w:kern w:val="0"/>
+          <w:position w:val="0"/>
+          <w:sz w:val="24"/>
+          <w:szCs w:val="24"/>
+          <w:highlight w:val="none"/>
+          <w:u w:val="none" w:color="auto"/>
+          <w:bdr w:val="none" w:sz="0" w:space="0" w:color="auto"/>
+          <w:shd w:val="clear" w:color="auto" w:fill="auto"/>
+          <w:vertAlign w:val="baseline"/>
+          <w:rtl w:val="0"/>
+          <w:cs w:val="0"/>
+          <w:lang w:val="en-US" w:eastAsia="ja-JP" w:bidi="ar-SA"/>
+        </w:rPr>
+        <w:t>Munson's の製品は、注目、関心、行動を引き付けるために、目立つように表示され、ラベル付けされ、宣伝されています。</w:t>
+      </w:r>
+    </w:p>
+    <w:p>
+      <w:pPr>
+        <w:pStyle w:val="ListParagraph"/>
+        <w:numPr>
+          <w:ilvl w:val="0"/>
+          <w:numId w:val="1"/>
+        </w:numPr>
+        <w:bidi w:val="0"/>
+      </w:pPr>
+      <w:r>
+        <w:rPr>
+          <w:rStyle w:val="DefaultParagraphFont"/>
+          <w:rFonts w:ascii="MS UI Gothic" w:eastAsia="MS UI Gothic" w:hAnsi="MS UI Gothic" w:cs="MS UI Gothic"/>
+          <w:b w:val="0"/>
+          <w:bCs w:val="0"/>
+          <w:i w:val="0"/>
+          <w:iCs w:val="0"/>
+          <w:caps w:val="0"/>
+          <w:smallCaps w:val="0"/>
+          <w:strike w:val="0"/>
+          <w:dstrike w:val="0"/>
+          <w:outline w:val="0"/>
+          <w:shadow w:val="0"/>
+          <w:emboss w:val="0"/>
+          <w:imprint w:val="0"/>
+          <w:noProof w:val="0"/>
+          <w:vanish w:val="0"/>
+          <w:color w:val="auto"/>
+          <w:spacing w:val="0"/>
+          <w:w w:val="100"/>
+          <w:kern w:val="0"/>
+          <w:position w:val="0"/>
+          <w:sz w:val="24"/>
+          <w:szCs w:val="24"/>
+          <w:highlight w:val="none"/>
+          <w:u w:val="none" w:color="auto"/>
+          <w:bdr w:val="none" w:sz="0" w:space="0" w:color="auto"/>
+          <w:shd w:val="clear" w:color="auto" w:fill="auto"/>
+          <w:vertAlign w:val="baseline"/>
+          <w:rtl w:val="0"/>
+          <w:cs w:val="0"/>
+          <w:lang w:val="en-US" w:eastAsia="ja-JP" w:bidi="ar-SA"/>
+        </w:rPr>
+        <w:t>Munson's は、カナダ中部や米国中西部などの新しい市場に参入することで、流通チャネルを拡大したいと考えています。</w:t>
+      </w:r>
+    </w:p>
+    <w:p>
+      <w:pPr>
+        <w:pStyle w:val="ListParagraph"/>
+        <w:numPr>
+          <w:ilvl w:val="0"/>
+          <w:numId w:val="1"/>
+        </w:numPr>
+        <w:bidi w:val="0"/>
+      </w:pPr>
+      <w:r>
+        <w:rPr>
+          <w:rStyle w:val="DefaultParagraphFont"/>
+          <w:rFonts w:ascii="MS UI Gothic" w:eastAsia="MS UI Gothic" w:hAnsi="MS UI Gothic" w:cs="MS UI Gothic"/>
+          <w:b w:val="0"/>
+          <w:bCs w:val="0"/>
+          <w:i w:val="0"/>
+          <w:iCs w:val="0"/>
+          <w:caps w:val="0"/>
+          <w:smallCaps w:val="0"/>
+          <w:strike w:val="0"/>
+          <w:dstrike w:val="0"/>
+          <w:outline w:val="0"/>
+          <w:shadow w:val="0"/>
+          <w:emboss w:val="0"/>
+          <w:imprint w:val="0"/>
+          <w:noProof w:val="0"/>
+          <w:vanish w:val="0"/>
+          <w:color w:val="auto"/>
+          <w:spacing w:val="0"/>
+          <w:w w:val="100"/>
+          <w:kern w:val="0"/>
+          <w:position w:val="0"/>
+          <w:sz w:val="24"/>
+          <w:szCs w:val="24"/>
+          <w:highlight w:val="none"/>
+          <w:u w:val="none" w:color="auto"/>
+          <w:bdr w:val="none" w:sz="0" w:space="0" w:color="auto"/>
+          <w:shd w:val="clear" w:color="auto" w:fill="auto"/>
+          <w:vertAlign w:val="baseline"/>
+          <w:rtl w:val="0"/>
+          <w:cs w:val="0"/>
+          <w:lang w:val="en-US" w:eastAsia="ja-JP" w:bidi="ar-SA"/>
+        </w:rPr>
+        <w:t>Munson's は、流通業者、小売業者、顧客との既存の関係を活用し、新しい関係を確立し、その範囲とカバレッジを拡大します。</w:t>
+      </w:r>
+    </w:p>
+    <w:p>
+      <w:pPr>
+        <w:pStyle w:val="ListParagraph"/>
+        <w:numPr>
+          <w:ilvl w:val="0"/>
+          <w:numId w:val="1"/>
+        </w:numPr>
+        <w:bidi w:val="0"/>
+      </w:pPr>
+      <w:r>
+        <w:rPr>
+          <w:rStyle w:val="DefaultParagraphFont"/>
+          <w:rFonts w:ascii="MS UI Gothic" w:eastAsia="MS UI Gothic" w:hAnsi="MS UI Gothic" w:cs="MS UI Gothic"/>
+          <w:b w:val="0"/>
+          <w:bCs w:val="0"/>
+          <w:i w:val="0"/>
+          <w:iCs w:val="0"/>
+          <w:caps w:val="0"/>
+          <w:smallCaps w:val="0"/>
+          <w:strike w:val="0"/>
+          <w:dstrike w:val="0"/>
+          <w:outline w:val="0"/>
+          <w:shadow w:val="0"/>
+          <w:emboss w:val="0"/>
+          <w:imprint w:val="0"/>
+          <w:noProof w:val="0"/>
+          <w:vanish w:val="0"/>
+          <w:color w:val="auto"/>
+          <w:spacing w:val="0"/>
+          <w:w w:val="100"/>
+          <w:kern w:val="0"/>
+          <w:position w:val="0"/>
+          <w:sz w:val="24"/>
+          <w:szCs w:val="24"/>
+          <w:highlight w:val="none"/>
+          <w:u w:val="none" w:color="auto"/>
+          <w:bdr w:val="none" w:sz="0" w:space="0" w:color="auto"/>
+          <w:shd w:val="clear" w:color="auto" w:fill="auto"/>
+          <w:vertAlign w:val="baseline"/>
+          <w:rtl w:val="0"/>
+          <w:cs w:val="0"/>
+          <w:lang w:val="en-US" w:eastAsia="ja-JP" w:bidi="ar-SA"/>
+        </w:rPr>
+        <w:t>マーケティング キャンペーンは、展示会、クーポン、店頭表示、クロスプロモーションなど、さまざまなチャネルを通じて Munson's の流通チャネルをサポートします。</w:t>
+      </w:r>
+    </w:p>
+    <w:p>
+      <w:pPr>
+        <w:pStyle w:val="ListParagraph"/>
+        <w:numPr>
+          <w:ilvl w:val="0"/>
+          <w:numId w:val="1"/>
+        </w:numPr>
+        <w:bidi w:val="0"/>
+      </w:pPr>
+      <w:r>
+        <w:rPr>
+          <w:rStyle w:val="DefaultParagraphFont"/>
+          <w:rFonts w:ascii="MS UI Gothic" w:eastAsia="MS UI Gothic" w:hAnsi="MS UI Gothic" w:cs="MS UI Gothic"/>
+          <w:b w:val="0"/>
+          <w:bCs w:val="0"/>
+          <w:i w:val="0"/>
+          <w:iCs w:val="0"/>
+          <w:caps w:val="0"/>
+          <w:smallCaps w:val="0"/>
+          <w:strike w:val="0"/>
+          <w:dstrike w:val="0"/>
+          <w:outline w:val="0"/>
+          <w:shadow w:val="0"/>
+          <w:emboss w:val="0"/>
+          <w:imprint w:val="0"/>
+          <w:noProof w:val="0"/>
+          <w:vanish w:val="0"/>
+          <w:color w:val="auto"/>
+          <w:spacing w:val="0"/>
+          <w:w w:val="100"/>
+          <w:kern w:val="0"/>
+          <w:position w:val="0"/>
+          <w:sz w:val="24"/>
+          <w:szCs w:val="24"/>
+          <w:highlight w:val="none"/>
+          <w:u w:val="none" w:color="auto"/>
+          <w:bdr w:val="none" w:sz="0" w:space="0" w:color="auto"/>
+          <w:shd w:val="clear" w:color="auto" w:fill="auto"/>
+          <w:vertAlign w:val="baseline"/>
+          <w:rtl w:val="0"/>
+          <w:cs w:val="0"/>
+          <w:lang w:val="en-US" w:eastAsia="ja-JP" w:bidi="ar-SA"/>
+        </w:rPr>
+        <w:t>マーケティング キャンペーンでは、次のフレーズを使用して、Munson's の製品試用版や購入を推進します: "Munson's: Find Them, Try Them, Love Them"</w:t>
       </w:r>
     </w:p>
     <w:p>
@@ -1992,53 +1992,53 @@
           <w:cs w:val="0"/>
           <w:lang w:val="en-US" w:eastAsia="ja-JP" w:bidi="ar-SA"/>
         </w:rPr>
-        <w:t>ムンソンのピクルスアンドプリザーブズファームは、市場シェアと収益を拡大したいと考える成功した家族経営のビジネスです。</w:t>
-      </w:r>
-    </w:p>
-    <w:p>
-      <w:pPr>
-        <w:pStyle w:val="ListParagraph"/>
-        <w:numPr>
-          <w:ilvl w:val="0"/>
-          <w:numId w:val="1"/>
-        </w:numPr>
-        <w:bidi w:val="0"/>
-      </w:pPr>
-      <w:r>
-        <w:rPr>
-          <w:rStyle w:val="DefaultParagraphFont"/>
-          <w:rFonts w:ascii="MS UI Gothic" w:eastAsia="MS UI Gothic" w:hAnsi="MS UI Gothic" w:cs="MS UI Gothic"/>
-          <w:b w:val="0"/>
-          <w:bCs w:val="0"/>
-          <w:i w:val="0"/>
-          <w:iCs w:val="0"/>
-          <w:caps w:val="0"/>
-          <w:smallCaps w:val="0"/>
-          <w:strike w:val="0"/>
-          <w:dstrike w:val="0"/>
-          <w:outline w:val="0"/>
-          <w:shadow w:val="0"/>
-          <w:emboss w:val="0"/>
-          <w:imprint w:val="0"/>
-          <w:noProof w:val="0"/>
-          <w:vanish w:val="0"/>
-          <w:color w:val="auto"/>
-          <w:spacing w:val="0"/>
-          <w:w w:val="100"/>
-          <w:kern w:val="0"/>
-          <w:position w:val="0"/>
-          <w:sz w:val="24"/>
-          <w:szCs w:val="24"/>
-          <w:highlight w:val="none"/>
-          <w:u w:val="none" w:color="auto"/>
-          <w:bdr w:val="none" w:sz="0" w:space="0" w:color="auto"/>
-          <w:shd w:val="clear" w:color="auto" w:fill="auto"/>
-          <w:vertAlign w:val="baseline"/>
-          <w:rtl w:val="0"/>
-          <w:cs w:val="0"/>
-          <w:lang w:val="en-US" w:eastAsia="ja-JP" w:bidi="ar-SA"/>
-        </w:rPr>
-        <w:t>Relecloud は、ブランド ID、製品の差別化、顧客エンゲージメント、流通チャネルに基づいて、Munson の包括的なマーケティング戦略を策定したグローバルマーケティングエージェンシーです。</w:t>
+        <w:t>Munson's Pickles and Preserves Farm は、市場シェアと収益を拡大したいと考える成功した家族経営のビジネスです。</w:t>
+      </w:r>
+    </w:p>
+    <w:p>
+      <w:pPr>
+        <w:pStyle w:val="ListParagraph"/>
+        <w:numPr>
+          <w:ilvl w:val="0"/>
+          <w:numId w:val="1"/>
+        </w:numPr>
+        <w:bidi w:val="0"/>
+      </w:pPr>
+      <w:r>
+        <w:rPr>
+          <w:rStyle w:val="DefaultParagraphFont"/>
+          <w:rFonts w:ascii="MS UI Gothic" w:eastAsia="MS UI Gothic" w:hAnsi="MS UI Gothic" w:cs="MS UI Gothic"/>
+          <w:b w:val="0"/>
+          <w:bCs w:val="0"/>
+          <w:i w:val="0"/>
+          <w:iCs w:val="0"/>
+          <w:caps w:val="0"/>
+          <w:smallCaps w:val="0"/>
+          <w:strike w:val="0"/>
+          <w:dstrike w:val="0"/>
+          <w:outline w:val="0"/>
+          <w:shadow w:val="0"/>
+          <w:emboss w:val="0"/>
+          <w:imprint w:val="0"/>
+          <w:noProof w:val="0"/>
+          <w:vanish w:val="0"/>
+          <w:color w:val="auto"/>
+          <w:spacing w:val="0"/>
+          <w:w w:val="100"/>
+          <w:kern w:val="0"/>
+          <w:position w:val="0"/>
+          <w:sz w:val="24"/>
+          <w:szCs w:val="24"/>
+          <w:highlight w:val="none"/>
+          <w:u w:val="none" w:color="auto"/>
+          <w:bdr w:val="none" w:sz="0" w:space="0" w:color="auto"/>
+          <w:shd w:val="clear" w:color="auto" w:fill="auto"/>
+          <w:vertAlign w:val="baseline"/>
+          <w:rtl w:val="0"/>
+          <w:cs w:val="0"/>
+          <w:lang w:val="en-US" w:eastAsia="ja-JP" w:bidi="ar-SA"/>
+        </w:rPr>
+        <w:t>Relecloud は、ブランド アイデンティティ、製品の差別化、顧客エンゲージメント、流通チャネルに基づいて、Munson's の包括的なマーケティング戦略を策定した世界的なマーケティング代理店です。</w:t>
       </w:r>
     </w:p>
     <w:p>
@@ -2130,7 +2130,7 @@
           <w:cs w:val="0"/>
           <w:lang w:val="en-US" w:eastAsia="ja-JP" w:bidi="ar-SA"/>
         </w:rPr>
-        <w:t>マーケティング戦略は、Munson のコアバリュー、ビジョン、目標に沿って調整され、ターゲット市場、セグメント、顧客に合わせて調整されています。</w:t>
+        <w:t>マーケティング戦略は、Munson's のコア バリュー、ビジョン、目標に沿って調整され、ターゲット市場、セグメント、顧客に合わせてカスタマイズされています。</w:t>
       </w:r>
     </w:p>
     <w:p>
